--- a/Lets load are app fasters.docx
+++ b/Lets load are app fasters.docx
@@ -1,6 +1,6 @@
 
 <file path=word/document.xml><?xml version="1.0" encoding="utf-8"?>
-<w:document xmlns:wpc="http://schemas.microsoft.com/office/word/2010/wordprocessingCanvas" xmlns:cx="http://schemas.microsoft.com/office/drawing/2014/chartex" xmlns:cx1="http://schemas.microsoft.com/office/drawing/2015/9/8/chartex" xmlns:cx2="http://schemas.microsoft.com/office/drawing/2015/10/21/chartex" xmlns:cx3="http://schemas.microsoft.com/office/drawing/2016/5/9/chartex" xmlns:cx4="http://schemas.microsoft.com/office/drawing/2016/5/10/chartex" xmlns:cx5="http://schemas.microsoft.com/office/drawing/2016/5/11/chartex" xmlns:cx6="http://schemas.microsoft.com/office/drawing/2016/5/12/chartex" xmlns:cx7="http://schemas.microsoft.com/office/drawing/2016/5/13/chartex" xmlns:cx8="http://schemas.microsoft.com/office/drawing/2016/5/14/chartex" xmlns:mc="http://schemas.openxmlformats.org/markup-compatibility/2006" xmlns:aink="http://schemas.microsoft.com/office/drawing/2016/ink" xmlns:am3d="http://schemas.microsoft.com/office/drawing/2017/model3d" xmlns:o="urn:schemas-microsoft-com:office:office" xmlns:r="http://schemas.openxmlformats.org/officeDocument/2006/relationships" xmlns:m="http://schemas.openxmlformats.org/officeDocument/2006/math" xmlns:v="urn:schemas-microsoft-com:vml" xmlns:wp14="http://schemas.microsoft.com/office/word/2010/wordprocessingDrawing" xmlns:wp="http://schemas.openxmlformats.org/drawingml/2006/wordprocessingDrawing" xmlns:w10="urn:schemas-microsoft-com:office:word" xmlns:w="http://schemas.openxmlformats.org/wordprocessingml/2006/main" xmlns:w14="http://schemas.microsoft.com/office/word/2010/wordml" xmlns:w15="http://schemas.microsoft.com/office/word/2012/wordml" xmlns:w16cid="http://schemas.microsoft.com/office/word/2016/wordml/cid" xmlns:w16se="http://schemas.microsoft.com/office/word/2015/wordml/symex" xmlns:wpg="http://schemas.microsoft.com/office/word/2010/wordprocessingGroup" xmlns:wpi="http://schemas.microsoft.com/office/word/2010/wordprocessingInk" xmlns:wne="http://schemas.microsoft.com/office/word/2006/wordml" xmlns:wps="http://schemas.microsoft.com/office/word/2010/wordprocessingShape" mc:Ignorable="w14 w15 w16se w16cid wp14">
+<w:document xmlns:wpc="http://schemas.microsoft.com/office/word/2010/wordprocessingCanvas" xmlns:cx="http://schemas.microsoft.com/office/drawing/2014/chartex" xmlns:cx1="http://schemas.microsoft.com/office/drawing/2015/9/8/chartex" xmlns:cx2="http://schemas.microsoft.com/office/drawing/2015/10/21/chartex" xmlns:cx3="http://schemas.microsoft.com/office/drawing/2016/5/9/chartex" xmlns:cx4="http://schemas.microsoft.com/office/drawing/2016/5/10/chartex" xmlns:cx5="http://schemas.microsoft.com/office/drawing/2016/5/11/chartex" xmlns:cx6="http://schemas.microsoft.com/office/drawing/2016/5/12/chartex" xmlns:cx7="http://schemas.microsoft.com/office/drawing/2016/5/13/chartex" xmlns:cx8="http://schemas.microsoft.com/office/drawing/2016/5/14/chartex" xmlns:mc="http://schemas.openxmlformats.org/markup-compatibility/2006" xmlns:aink="http://schemas.microsoft.com/office/drawing/2016/ink" xmlns:am3d="http://schemas.microsoft.com/office/drawing/2017/model3d" xmlns:o="urn:schemas-microsoft-com:office:office" xmlns:r="http://schemas.openxmlformats.org/officeDocument/2006/relationships" xmlns:m="http://schemas.openxmlformats.org/officeDocument/2006/math" xmlns:v="urn:schemas-microsoft-com:vml" xmlns:wp14="http://schemas.microsoft.com/office/word/2010/wordprocessingDrawing" xmlns:wp="http://schemas.openxmlformats.org/drawingml/2006/wordprocessingDrawing" xmlns:w10="urn:schemas-microsoft-com:office:word" xmlns:w="http://schemas.openxmlformats.org/wordprocessingml/2006/main" xmlns:w14="http://schemas.microsoft.com/office/word/2010/wordml" xmlns:w15="http://schemas.microsoft.com/office/word/2012/wordml" xmlns:w16cex="http://schemas.microsoft.com/office/word/2018/wordml/cex" xmlns:w16cid="http://schemas.microsoft.com/office/word/2016/wordml/cid" xmlns:w16="http://schemas.microsoft.com/office/word/2018/wordml" xmlns:w16se="http://schemas.microsoft.com/office/word/2015/wordml/symex" xmlns:wpg="http://schemas.microsoft.com/office/word/2010/wordprocessingGroup" xmlns:wpi="http://schemas.microsoft.com/office/word/2010/wordprocessingInk" xmlns:wne="http://schemas.microsoft.com/office/word/2006/wordml" xmlns:wps="http://schemas.microsoft.com/office/word/2010/wordprocessingShape" mc:Ignorable="w14 w15 w16se w16cid w16 w16cex wp14">
   <w:body>
     <w:p>
       <w:pPr>
@@ -10,8 +10,6 @@
           <w:szCs w:val="32"/>
         </w:rPr>
       </w:pPr>
-      <w:bookmarkStart w:id="0" w:name="_GoBack"/>
-      <w:bookmarkEnd w:id="0"/>
       <w:proofErr w:type="spellStart"/>
       <w:r>
         <w:rPr>
@@ -56,7 +54,23 @@
           <w:sz w:val="24"/>
           <w:szCs w:val="24"/>
         </w:rPr>
-        <w:t xml:space="preserve">I am a front-end developer at Broadridge, while </w:t>
+        <w:t xml:space="preserve">I am a front-end </w:t>
+      </w:r>
+      <w:proofErr w:type="gramStart"/>
+      <w:r>
+        <w:rPr>
+          <w:sz w:val="24"/>
+          <w:szCs w:val="24"/>
+        </w:rPr>
+        <w:t>developer ,</w:t>
+      </w:r>
+      <w:proofErr w:type="gramEnd"/>
+      <w:r>
+        <w:rPr>
+          <w:sz w:val="24"/>
+          <w:szCs w:val="24"/>
+        </w:rPr>
+        <w:t xml:space="preserve"> while </w:t>
       </w:r>
       <w:r>
         <w:rPr>
@@ -86,7 +100,6 @@
         </w:rPr>
         <w:t xml:space="preserve"> </w:t>
       </w:r>
-      <w:proofErr w:type="gramStart"/>
       <w:r>
         <w:rPr>
           <mc:AlternateContent>
@@ -119,346 +132,1421 @@
           <w:sz w:val="24"/>
           <w:szCs w:val="24"/>
         </w:rPr>
+        <w:t xml:space="preserve">) </w:t>
+      </w:r>
+      <w:r>
+        <w:rPr>
+          <w:sz w:val="24"/>
+          <w:szCs w:val="24"/>
+        </w:rPr>
+        <w:t>A</w:t>
+      </w:r>
+      <w:r>
+        <w:rPr>
+          <w:sz w:val="24"/>
+          <w:szCs w:val="24"/>
+        </w:rPr>
+        <w:t>pps I got a task: “</w:t>
+      </w:r>
+      <w:r>
+        <w:rPr>
+          <w:sz w:val="24"/>
+          <w:szCs w:val="24"/>
+        </w:rPr>
+        <w:t>Make our</w:t>
+      </w:r>
+      <w:r>
+        <w:rPr>
+          <w:sz w:val="24"/>
+          <w:szCs w:val="24"/>
+        </w:rPr>
+        <w:t xml:space="preserve"> loading performance </w:t>
+      </w:r>
+      <w:r>
+        <w:rPr>
+          <w:sz w:val="24"/>
+          <w:szCs w:val="24"/>
+        </w:rPr>
+        <w:t>better in our</w:t>
+      </w:r>
+      <w:r>
+        <w:rPr>
+          <w:sz w:val="24"/>
+          <w:szCs w:val="24"/>
+        </w:rPr>
+        <w:t xml:space="preserve"> app”</w:t>
+      </w:r>
+      <w:r>
+        <w:rPr>
+          <w:sz w:val="24"/>
+          <w:szCs w:val="24"/>
+        </w:rPr>
+        <w:t>.</w:t>
+      </w:r>
+      <w:r>
+        <w:rPr>
+          <w:sz w:val="24"/>
+          <w:szCs w:val="24"/>
+        </w:rPr>
+        <w:t xml:space="preserve">  </w:t>
+      </w:r>
+      <w:r>
+        <w:rPr>
+          <w:sz w:val="24"/>
+          <w:szCs w:val="24"/>
+        </w:rPr>
+        <w:t>W</w:t>
+      </w:r>
+      <w:r>
+        <w:rPr>
+          <w:sz w:val="24"/>
+          <w:szCs w:val="24"/>
+        </w:rPr>
+        <w:t>ith the help of my co</w:t>
+      </w:r>
+      <w:r>
+        <w:rPr>
+          <w:sz w:val="24"/>
+          <w:szCs w:val="24"/>
+        </w:rPr>
+        <w:t>l</w:t>
+      </w:r>
+      <w:r>
+        <w:rPr>
+          <w:sz w:val="24"/>
+          <w:szCs w:val="24"/>
+        </w:rPr>
+        <w:t>l</w:t>
+      </w:r>
+      <w:r>
+        <w:rPr>
+          <w:sz w:val="24"/>
+          <w:szCs w:val="24"/>
+        </w:rPr>
+        <w:t>ea</w:t>
+      </w:r>
+      <w:r>
+        <w:rPr>
+          <w:sz w:val="24"/>
+          <w:szCs w:val="24"/>
+        </w:rPr>
+        <w:t>g</w:t>
+      </w:r>
+      <w:r>
+        <w:rPr>
+          <w:sz w:val="24"/>
+          <w:szCs w:val="24"/>
+        </w:rPr>
+        <w:t>u</w:t>
+      </w:r>
+      <w:r>
+        <w:rPr>
+          <w:sz w:val="24"/>
+          <w:szCs w:val="24"/>
+        </w:rPr>
+        <w:t xml:space="preserve">es we did some good </w:t>
+      </w:r>
+      <w:r>
+        <w:rPr>
+          <w:sz w:val="24"/>
+          <w:szCs w:val="24"/>
+        </w:rPr>
+        <w:t>work</w:t>
+      </w:r>
+      <w:r>
+        <w:rPr>
+          <w:sz w:val="24"/>
+          <w:szCs w:val="24"/>
+        </w:rPr>
+        <w:t xml:space="preserve"> (in my eyes)</w:t>
+      </w:r>
+      <w:r>
+        <w:rPr>
+          <w:sz w:val="24"/>
+          <w:szCs w:val="24"/>
+        </w:rPr>
+        <w:t>.</w:t>
+      </w:r>
+      <w:r>
+        <w:rPr>
+          <w:sz w:val="24"/>
+          <w:szCs w:val="24"/>
+        </w:rPr>
+        <w:t xml:space="preserve"> I will try to </w:t>
+      </w:r>
+      <w:r>
+        <w:rPr>
+          <w:sz w:val="24"/>
+          <w:szCs w:val="24"/>
+        </w:rPr>
+        <w:t>summarize</w:t>
+      </w:r>
+      <w:r>
+        <w:rPr>
+          <w:sz w:val="24"/>
+          <w:szCs w:val="24"/>
+        </w:rPr>
+        <w:t xml:space="preserve"> some ideas that can my help you also to </w:t>
+      </w:r>
+      <w:r>
+        <w:rPr>
+          <w:sz w:val="24"/>
+          <w:szCs w:val="24"/>
+        </w:rPr>
+        <w:t>dec</w:t>
+      </w:r>
+      <w:r>
+        <w:rPr>
+          <w:sz w:val="24"/>
+          <w:szCs w:val="24"/>
+        </w:rPr>
+        <w:t>rease you</w:t>
+      </w:r>
+      <w:r>
+        <w:rPr>
+          <w:sz w:val="24"/>
+          <w:szCs w:val="24"/>
+        </w:rPr>
+        <w:t>r</w:t>
+      </w:r>
+      <w:r>
+        <w:rPr>
+          <w:sz w:val="24"/>
+          <w:szCs w:val="24"/>
+        </w:rPr>
+        <w:t xml:space="preserve"> app </w:t>
+      </w:r>
+      <w:r>
+        <w:rPr>
+          <w:sz w:val="24"/>
+          <w:szCs w:val="24"/>
+        </w:rPr>
+        <w:t>loading</w:t>
+      </w:r>
+      <w:r>
+        <w:rPr>
+          <w:sz w:val="24"/>
+          <w:szCs w:val="24"/>
+        </w:rPr>
+        <w:t xml:space="preserve"> time</w:t>
+      </w:r>
+      <w:r>
+        <w:rPr>
+          <w:sz w:val="24"/>
+          <w:szCs w:val="24"/>
+        </w:rPr>
+        <w:t xml:space="preserve">. </w:t>
+      </w:r>
+    </w:p>
+    <w:p>
+      <w:pPr>
+        <w:rPr>
+          <w:sz w:val="24"/>
+          <w:szCs w:val="24"/>
+        </w:rPr>
+      </w:pPr>
+      <w:r>
+        <w:rPr>
+          <w:sz w:val="24"/>
+          <w:szCs w:val="24"/>
+        </w:rPr>
+        <w:t xml:space="preserve">I will write here </w:t>
+      </w:r>
+      <w:proofErr w:type="gramStart"/>
+      <w:r>
+        <w:rPr>
+          <w:sz w:val="24"/>
+          <w:szCs w:val="24"/>
+        </w:rPr>
+        <w:t>all of</w:t>
+      </w:r>
+      <w:proofErr w:type="gramEnd"/>
+      <w:r>
+        <w:rPr>
+          <w:sz w:val="24"/>
+          <w:szCs w:val="24"/>
+        </w:rPr>
+        <w:t xml:space="preserve"> the areas that need to be fixed and there is a GitHub repo with the code. The “starting point” will be the code that is in the “master/main” branch, and the “better code” will be in different branches</w:t>
+      </w:r>
+      <w:r>
+        <w:rPr>
+          <w:sz w:val="24"/>
+          <w:szCs w:val="24"/>
+        </w:rPr>
+        <w:t>.</w:t>
+      </w:r>
+    </w:p>
+    <w:p>
+      <w:pPr>
+        <w:rPr>
+          <w:sz w:val="24"/>
+          <w:szCs w:val="24"/>
+        </w:rPr>
+      </w:pPr>
+      <w:r>
+        <w:rPr>
+          <w:sz w:val="24"/>
+          <w:szCs w:val="24"/>
+        </w:rPr>
+        <w:t xml:space="preserve">The goal of this article is to </w:t>
+      </w:r>
+      <w:r>
+        <w:rPr>
+          <w:sz w:val="24"/>
+          <w:szCs w:val="24"/>
+        </w:rPr>
+        <w:t>list our actions to load our app faster</w:t>
+      </w:r>
+      <w:r>
+        <w:rPr>
+          <w:sz w:val="24"/>
+          <w:szCs w:val="24"/>
+        </w:rPr>
+        <w:t>.</w:t>
+      </w:r>
+    </w:p>
+    <w:p>
+      <w:pPr>
+        <w:rPr>
+          <w:sz w:val="24"/>
+          <w:szCs w:val="24"/>
+        </w:rPr>
+      </w:pPr>
+      <w:r>
+        <w:rPr>
+          <w:sz w:val="24"/>
+          <w:szCs w:val="24"/>
+        </w:rPr>
+        <w:t>This will be divided to several areas: how to analyze and detected the problems, and how to try to fix them.</w:t>
+      </w:r>
+    </w:p>
+    <w:p>
+      <w:pPr>
+        <w:rPr>
+          <w:sz w:val="24"/>
+          <w:szCs w:val="24"/>
+          <w:u w:val="single"/>
+        </w:rPr>
+      </w:pPr>
+      <w:r>
+        <w:rPr>
+          <w:sz w:val="24"/>
+          <w:szCs w:val="24"/>
+          <w:u w:val="single"/>
+        </w:rPr>
+        <w:t xml:space="preserve">Analyzing: </w:t>
+      </w:r>
+    </w:p>
+    <w:p>
+      <w:pPr>
+        <w:rPr>
+          <w:sz w:val="24"/>
+          <w:szCs w:val="24"/>
+        </w:rPr>
+      </w:pPr>
+      <w:r>
+        <w:rPr>
+          <w:sz w:val="24"/>
+          <w:szCs w:val="24"/>
+        </w:rPr>
+        <w:t xml:space="preserve">To </w:t>
+      </w:r>
+      <w:proofErr w:type="gramStart"/>
+      <w:r>
+        <w:rPr>
+          <w:sz w:val="24"/>
+          <w:szCs w:val="24"/>
+        </w:rPr>
+        <w:t xml:space="preserve">analyze </w:t>
+      </w:r>
+      <w:r>
+        <w:rPr>
+          <w:sz w:val="24"/>
+          <w:szCs w:val="24"/>
+        </w:rPr>
+        <w:t xml:space="preserve"> and</w:t>
+      </w:r>
+      <w:proofErr w:type="gramEnd"/>
+      <w:r>
+        <w:rPr>
+          <w:sz w:val="24"/>
+          <w:szCs w:val="24"/>
+        </w:rPr>
+        <w:t xml:space="preserve"> detect </w:t>
+      </w:r>
+      <w:r>
+        <w:rPr>
+          <w:sz w:val="24"/>
+          <w:szCs w:val="24"/>
+        </w:rPr>
+        <w:t xml:space="preserve">the “problems” that we will </w:t>
+      </w:r>
+      <w:r>
+        <w:rPr>
+          <w:sz w:val="24"/>
+          <w:szCs w:val="24"/>
+        </w:rPr>
+        <w:t xml:space="preserve">want to </w:t>
+      </w:r>
+      <w:r>
+        <w:rPr>
+          <w:sz w:val="24"/>
+          <w:szCs w:val="24"/>
+        </w:rPr>
+        <w:t>fix</w:t>
+      </w:r>
+      <w:r>
+        <w:rPr>
+          <w:sz w:val="24"/>
+          <w:szCs w:val="24"/>
+        </w:rPr>
+        <w:t xml:space="preserve"> for getting a faster loading app</w:t>
+      </w:r>
+      <w:r>
+        <w:rPr>
+          <w:sz w:val="24"/>
+          <w:szCs w:val="24"/>
+        </w:rPr>
+        <w:t xml:space="preserve"> some actions are </w:t>
+      </w:r>
+      <w:proofErr w:type="spellStart"/>
+      <w:r>
+        <w:rPr>
+          <w:sz w:val="24"/>
+          <w:szCs w:val="24"/>
+        </w:rPr>
+        <w:t>determand</w:t>
+      </w:r>
+      <w:proofErr w:type="spellEnd"/>
+      <w:r>
+        <w:rPr>
+          <w:sz w:val="24"/>
+          <w:szCs w:val="24"/>
+        </w:rPr>
+        <w:t>:</w:t>
+      </w:r>
+    </w:p>
+    <w:p>
+      <w:pPr>
+        <w:pStyle w:val="ListParagraph"/>
+        <w:numPr>
+          <w:ilvl w:val="0"/>
+          <w:numId w:val="3"/>
+        </w:numPr>
+        <w:rPr>
+          <w:sz w:val="24"/>
+          <w:szCs w:val="24"/>
+        </w:rPr>
+      </w:pPr>
+      <w:r>
+        <w:rPr>
+          <w:sz w:val="24"/>
+          <w:szCs w:val="24"/>
+        </w:rPr>
+        <w:t xml:space="preserve">Use chrome </w:t>
+      </w:r>
+      <w:r>
+        <w:rPr>
+          <w:sz w:val="24"/>
+          <w:szCs w:val="24"/>
+        </w:rPr>
+        <w:t>developers</w:t>
+      </w:r>
+      <w:r>
+        <w:rPr>
+          <w:sz w:val="24"/>
+          <w:szCs w:val="24"/>
+        </w:rPr>
+        <w:t xml:space="preserve"> tools: the light house and </w:t>
+      </w:r>
+      <w:proofErr w:type="gramStart"/>
+      <w:r>
+        <w:rPr>
+          <w:sz w:val="24"/>
+          <w:szCs w:val="24"/>
+        </w:rPr>
+        <w:t>record  the</w:t>
+      </w:r>
+      <w:proofErr w:type="gramEnd"/>
+      <w:r>
+        <w:rPr>
+          <w:sz w:val="24"/>
+          <w:szCs w:val="24"/>
+        </w:rPr>
+        <w:t xml:space="preserve"> loading with the performance tab</w:t>
+      </w:r>
+    </w:p>
+    <w:p>
+      <w:pPr>
+        <w:pStyle w:val="ListParagraph"/>
+        <w:numPr>
+          <w:ilvl w:val="0"/>
+          <w:numId w:val="3"/>
+        </w:numPr>
+        <w:rPr>
+          <w:sz w:val="24"/>
+          <w:szCs w:val="24"/>
+        </w:rPr>
+      </w:pPr>
+      <w:r>
+        <w:rPr>
+          <w:sz w:val="24"/>
+          <w:szCs w:val="24"/>
+        </w:rPr>
+        <w:t xml:space="preserve">Run a “ng build” with the webpack </w:t>
+      </w:r>
+      <w:r>
+        <w:rPr>
+          <w:sz w:val="24"/>
+          <w:szCs w:val="24"/>
+        </w:rPr>
+        <w:t>analyzer</w:t>
+      </w:r>
+      <w:r>
+        <w:rPr>
+          <w:sz w:val="24"/>
+          <w:szCs w:val="24"/>
+        </w:rPr>
+        <w:t xml:space="preserve"> </w:t>
+      </w:r>
+    </w:p>
+    <w:p>
+      <w:pPr>
+        <w:rPr>
+          <w:sz w:val="24"/>
+          <w:szCs w:val="24"/>
+        </w:rPr>
+      </w:pPr>
+    </w:p>
+    <w:p>
+      <w:pPr>
+        <w:rPr>
+          <w:sz w:val="24"/>
+          <w:szCs w:val="24"/>
+          <w:u w:val="single"/>
+        </w:rPr>
+      </w:pPr>
+      <w:r>
+        <w:rPr>
+          <w:sz w:val="24"/>
+          <w:szCs w:val="24"/>
+          <w:u w:val="single"/>
+        </w:rPr>
+        <w:t>Get details from chrome tools</w:t>
+      </w:r>
+    </w:p>
+    <w:p>
+      <w:pPr>
+        <w:rPr>
+          <w:sz w:val="24"/>
+          <w:szCs w:val="24"/>
+        </w:rPr>
+      </w:pPr>
+      <w:r>
+        <w:rPr>
+          <w:sz w:val="24"/>
+          <w:szCs w:val="24"/>
+        </w:rPr>
+        <w:t xml:space="preserve">Before running the </w:t>
+      </w:r>
+      <w:proofErr w:type="gramStart"/>
+      <w:r>
+        <w:rPr>
+          <w:sz w:val="24"/>
+          <w:szCs w:val="24"/>
+        </w:rPr>
+        <w:t>tools</w:t>
+      </w:r>
+      <w:proofErr w:type="gramEnd"/>
+      <w:r>
+        <w:rPr>
+          <w:sz w:val="24"/>
+          <w:szCs w:val="24"/>
+        </w:rPr>
+        <w:t xml:space="preserve"> </w:t>
+      </w:r>
+      <w:r>
+        <w:rPr>
+          <w:sz w:val="24"/>
+          <w:szCs w:val="24"/>
+        </w:rPr>
+        <w:t xml:space="preserve">I demonstrated a server that its latency is low (can be for any reason). You must have the best severs you can get but sometimes this is not your team to decide and the teem can play with the “cards” that they get and make the best out of it (just like my team had). </w:t>
+      </w:r>
+    </w:p>
+    <w:p>
+      <w:pPr>
+        <w:rPr>
+          <w:sz w:val="24"/>
+          <w:szCs w:val="24"/>
+        </w:rPr>
+      </w:pPr>
+      <w:r>
+        <w:rPr>
+          <w:noProof/>
+        </w:rPr>
+        <w:drawing>
+          <wp:inline distT="0" distB="0" distL="0" distR="0" wp14:anchorId="6F48023D" wp14:editId="7C8DFE83">
+            <wp:extent cx="5724525" cy="1933575"/>
+            <wp:effectExtent l="0" t="0" r="9525" b="9525"/>
+            <wp:docPr id="3" name="Picture 3"/>
+            <wp:cNvGraphicFramePr>
+              <a:graphicFrameLocks xmlns:a="http://schemas.openxmlformats.org/drawingml/2006/main" noChangeAspect="1"/>
+            </wp:cNvGraphicFramePr>
+            <a:graphic xmlns:a="http://schemas.openxmlformats.org/drawingml/2006/main">
+              <a:graphicData uri="http://schemas.openxmlformats.org/drawingml/2006/picture">
+                <pic:pic xmlns:pic="http://schemas.openxmlformats.org/drawingml/2006/picture">
+                  <pic:nvPicPr>
+                    <pic:cNvPr id="1" name=""/>
+                    <pic:cNvPicPr/>
+                  </pic:nvPicPr>
+                  <pic:blipFill rotWithShape="1">
+                    <a:blip r:embed="rId5"/>
+                    <a:srcRect r="4451" b="16575"/>
+                    <a:stretch/>
+                  </pic:blipFill>
+                  <pic:spPr bwMode="auto">
+                    <a:xfrm>
+                      <a:off x="0" y="0"/>
+                      <a:ext cx="5789001" cy="1955353"/>
+                    </a:xfrm>
+                    <a:prstGeom prst="rect">
+                      <a:avLst/>
+                    </a:prstGeom>
+                    <a:ln>
+                      <a:noFill/>
+                    </a:ln>
+                    <a:extLst>
+                      <a:ext uri="{53640926-AAD7-44D8-BBD7-CCE9431645EC}">
+                        <a14:shadowObscured xmlns:a14="http://schemas.microsoft.com/office/drawing/2010/main"/>
+                      </a:ext>
+                    </a:extLst>
+                  </pic:spPr>
+                </pic:pic>
+              </a:graphicData>
+            </a:graphic>
+          </wp:inline>
+        </w:drawing>
+      </w:r>
+    </w:p>
+    <w:p>
+      <w:pPr>
+        <w:rPr>
+          <w:sz w:val="24"/>
+          <w:szCs w:val="24"/>
+        </w:rPr>
+      </w:pPr>
+      <w:r>
+        <w:rPr>
+          <w:sz w:val="24"/>
+          <w:szCs w:val="24"/>
+        </w:rPr>
+        <w:lastRenderedPageBreak/>
+        <w:t>After defining the “server”:</w:t>
+      </w:r>
+    </w:p>
+    <w:p>
+      <w:pPr>
+        <w:pStyle w:val="ListParagraph"/>
+        <w:numPr>
+          <w:ilvl w:val="0"/>
+          <w:numId w:val="4"/>
+        </w:numPr>
+        <w:rPr>
+          <w:sz w:val="24"/>
+          <w:szCs w:val="24"/>
+        </w:rPr>
+      </w:pPr>
+      <w:r>
+        <w:rPr>
+          <w:sz w:val="24"/>
+          <w:szCs w:val="24"/>
+        </w:rPr>
+        <w:t>S</w:t>
+      </w:r>
+      <w:r>
+        <w:rPr>
+          <w:sz w:val="24"/>
+          <w:szCs w:val="24"/>
+        </w:rPr>
+        <w:t>tart the node server in the project path: “</w:t>
+      </w:r>
+      <w:proofErr w:type="spellStart"/>
+      <w:r>
+        <w:rPr>
+          <w:sz w:val="24"/>
+          <w:szCs w:val="24"/>
+        </w:rPr>
+        <w:t>src</w:t>
+      </w:r>
+      <w:proofErr w:type="spellEnd"/>
+      <w:r>
+        <w:rPr>
+          <w:sz w:val="24"/>
+          <w:szCs w:val="24"/>
+        </w:rPr>
+        <w:t>/server/run.js”</w:t>
+      </w:r>
+      <w:r>
+        <w:rPr>
+          <w:sz w:val="24"/>
+          <w:szCs w:val="24"/>
+        </w:rPr>
+        <w:t>.</w:t>
+      </w:r>
+    </w:p>
+    <w:p>
+      <w:pPr>
+        <w:pStyle w:val="ListParagraph"/>
+        <w:numPr>
+          <w:ilvl w:val="0"/>
+          <w:numId w:val="4"/>
+        </w:numPr>
+        <w:rPr>
+          <w:sz w:val="24"/>
+          <w:szCs w:val="24"/>
+        </w:rPr>
+      </w:pPr>
+      <w:r>
+        <w:rPr>
+          <w:sz w:val="24"/>
+          <w:szCs w:val="24"/>
+        </w:rPr>
+        <w:t xml:space="preserve">Run “ng build –prod” </w:t>
+      </w:r>
+    </w:p>
+    <w:p>
+      <w:pPr>
+        <w:pStyle w:val="ListParagraph"/>
+        <w:numPr>
+          <w:ilvl w:val="0"/>
+          <w:numId w:val="4"/>
+        </w:numPr>
+        <w:rPr>
+          <w:sz w:val="24"/>
+          <w:szCs w:val="24"/>
+        </w:rPr>
+      </w:pPr>
+      <w:r>
+        <w:rPr>
+          <w:sz w:val="24"/>
+          <w:szCs w:val="24"/>
+        </w:rPr>
+        <w:t>Install in your local machine the node package “http-server” (</w:t>
+      </w:r>
+      <w:hyperlink r:id="rId6" w:history="1">
+        <w:r>
+          <w:rPr>
+            <w:rStyle w:val="Hyperlink"/>
+            <w:sz w:val="24"/>
+            <w:szCs w:val="24"/>
+          </w:rPr>
+          <w:t>link to package</w:t>
+        </w:r>
+      </w:hyperlink>
+      <w:r>
+        <w:rPr>
+          <w:sz w:val="24"/>
+          <w:szCs w:val="24"/>
+        </w:rPr>
         <w:t>)</w:t>
       </w:r>
+    </w:p>
+    <w:p>
+      <w:pPr>
+        <w:pStyle w:val="ListParagraph"/>
+        <w:numPr>
+          <w:ilvl w:val="0"/>
+          <w:numId w:val="4"/>
+        </w:numPr>
+        <w:rPr>
+          <w:sz w:val="24"/>
+          <w:szCs w:val="24"/>
+        </w:rPr>
+      </w:pPr>
+      <w:r>
+        <w:rPr>
+          <w:sz w:val="24"/>
+          <w:szCs w:val="24"/>
+        </w:rPr>
+        <w:t>Open in chrome and “record” the loading. This is what I got</w:t>
+      </w:r>
+    </w:p>
+    <w:p>
+      <w:pPr>
+        <w:rPr>
+          <w:sz w:val="24"/>
+          <w:szCs w:val="24"/>
+        </w:rPr>
+      </w:pPr>
+    </w:p>
+    <w:p>
+      <w:pPr>
+        <w:rPr>
+          <w:sz w:val="24"/>
+          <w:szCs w:val="24"/>
+        </w:rPr>
+      </w:pPr>
+    </w:p>
+    <w:p>
+      <w:pPr>
+        <w:rPr>
+          <w:sz w:val="24"/>
+          <w:szCs w:val="24"/>
+        </w:rPr>
+      </w:pPr>
+      <w:r>
+        <w:rPr>
+          <w:noProof/>
+        </w:rPr>
+        <w:drawing>
+          <wp:inline distT="0" distB="0" distL="0" distR="0" wp14:anchorId="4BF24415" wp14:editId="5853E232">
+            <wp:extent cx="5943600" cy="697865"/>
+            <wp:effectExtent l="0" t="0" r="0" b="6985"/>
+            <wp:docPr id="7" name="Picture 7"/>
+            <wp:cNvGraphicFramePr>
+              <a:graphicFrameLocks xmlns:a="http://schemas.openxmlformats.org/drawingml/2006/main" noChangeAspect="1"/>
+            </wp:cNvGraphicFramePr>
+            <a:graphic xmlns:a="http://schemas.openxmlformats.org/drawingml/2006/main">
+              <a:graphicData uri="http://schemas.openxmlformats.org/drawingml/2006/picture">
+                <pic:pic xmlns:pic="http://schemas.openxmlformats.org/drawingml/2006/picture">
+                  <pic:nvPicPr>
+                    <pic:cNvPr id="1" name=""/>
+                    <pic:cNvPicPr/>
+                  </pic:nvPicPr>
+                  <pic:blipFill>
+                    <a:blip r:embed="rId7"/>
+                    <a:stretch>
+                      <a:fillRect/>
+                    </a:stretch>
+                  </pic:blipFill>
+                  <pic:spPr>
+                    <a:xfrm>
+                      <a:off x="0" y="0"/>
+                      <a:ext cx="5943600" cy="697865"/>
+                    </a:xfrm>
+                    <a:prstGeom prst="rect">
+                      <a:avLst/>
+                    </a:prstGeom>
+                  </pic:spPr>
+                </pic:pic>
+              </a:graphicData>
+            </a:graphic>
+          </wp:inline>
+        </w:drawing>
+      </w:r>
+      <w:r>
+        <w:rPr>
+          <w:sz w:val="24"/>
+          <w:szCs w:val="24"/>
+        </w:rPr>
+        <w:t xml:space="preserve"> </w:t>
+      </w:r>
+    </w:p>
+    <w:p>
+      <w:pPr>
+        <w:rPr>
+          <w:sz w:val="24"/>
+          <w:szCs w:val="24"/>
+        </w:rPr>
+      </w:pPr>
+    </w:p>
+    <w:p>
+      <w:pPr>
+        <w:rPr>
+          <w:sz w:val="24"/>
+          <w:szCs w:val="24"/>
+        </w:rPr>
+      </w:pPr>
+      <w:r>
+        <w:rPr>
+          <w:noProof/>
+        </w:rPr>
+        <w:drawing>
+          <wp:inline distT="0" distB="0" distL="0" distR="0" wp14:anchorId="2F07A8D0" wp14:editId="07EB7ECD">
+            <wp:extent cx="5943600" cy="536575"/>
+            <wp:effectExtent l="0" t="0" r="0" b="0"/>
+            <wp:docPr id="8" name="Picture 8"/>
+            <wp:cNvGraphicFramePr>
+              <a:graphicFrameLocks xmlns:a="http://schemas.openxmlformats.org/drawingml/2006/main" noChangeAspect="1"/>
+            </wp:cNvGraphicFramePr>
+            <a:graphic xmlns:a="http://schemas.openxmlformats.org/drawingml/2006/main">
+              <a:graphicData uri="http://schemas.openxmlformats.org/drawingml/2006/picture">
+                <pic:pic xmlns:pic="http://schemas.openxmlformats.org/drawingml/2006/picture">
+                  <pic:nvPicPr>
+                    <pic:cNvPr id="1" name=""/>
+                    <pic:cNvPicPr/>
+                  </pic:nvPicPr>
+                  <pic:blipFill>
+                    <a:blip r:embed="rId8"/>
+                    <a:stretch>
+                      <a:fillRect/>
+                    </a:stretch>
+                  </pic:blipFill>
+                  <pic:spPr>
+                    <a:xfrm>
+                      <a:off x="0" y="0"/>
+                      <a:ext cx="5943600" cy="536575"/>
+                    </a:xfrm>
+                    <a:prstGeom prst="rect">
+                      <a:avLst/>
+                    </a:prstGeom>
+                  </pic:spPr>
+                </pic:pic>
+              </a:graphicData>
+            </a:graphic>
+          </wp:inline>
+        </w:drawing>
+      </w:r>
+    </w:p>
+    <w:p>
+      <w:pPr>
+        <w:rPr>
+          <w:sz w:val="24"/>
+          <w:szCs w:val="24"/>
+        </w:rPr>
+      </w:pPr>
+      <w:r>
+        <w:rPr>
+          <w:noProof/>
+        </w:rPr>
+        <w:drawing>
+          <wp:inline distT="0" distB="0" distL="0" distR="0" wp14:anchorId="336E61EC" wp14:editId="3A8180C2">
+            <wp:extent cx="2314575" cy="2304470"/>
+            <wp:effectExtent l="0" t="0" r="0" b="635"/>
+            <wp:docPr id="9" name="Picture 9"/>
+            <wp:cNvGraphicFramePr>
+              <a:graphicFrameLocks xmlns:a="http://schemas.openxmlformats.org/drawingml/2006/main" noChangeAspect="1"/>
+            </wp:cNvGraphicFramePr>
+            <a:graphic xmlns:a="http://schemas.openxmlformats.org/drawingml/2006/main">
+              <a:graphicData uri="http://schemas.openxmlformats.org/drawingml/2006/picture">
+                <pic:pic xmlns:pic="http://schemas.openxmlformats.org/drawingml/2006/picture">
+                  <pic:nvPicPr>
+                    <pic:cNvPr id="1" name=""/>
+                    <pic:cNvPicPr/>
+                  </pic:nvPicPr>
+                  <pic:blipFill rotWithShape="1">
+                    <a:blip r:embed="rId9"/>
+                    <a:srcRect l="7955" t="10802" b="21304"/>
+                    <a:stretch/>
+                  </pic:blipFill>
+                  <pic:spPr bwMode="auto">
+                    <a:xfrm>
+                      <a:off x="0" y="0"/>
+                      <a:ext cx="2324318" cy="2314170"/>
+                    </a:xfrm>
+                    <a:prstGeom prst="rect">
+                      <a:avLst/>
+                    </a:prstGeom>
+                    <a:ln>
+                      <a:noFill/>
+                    </a:ln>
+                    <a:extLst>
+                      <a:ext uri="{53640926-AAD7-44D8-BBD7-CCE9431645EC}">
+                        <a14:shadowObscured xmlns:a14="http://schemas.microsoft.com/office/drawing/2010/main"/>
+                      </a:ext>
+                    </a:extLst>
+                  </pic:spPr>
+                </pic:pic>
+              </a:graphicData>
+            </a:graphic>
+          </wp:inline>
+        </w:drawing>
+      </w:r>
+    </w:p>
+    <w:p>
+      <w:pPr>
+        <w:rPr>
+          <w:sz w:val="24"/>
+          <w:szCs w:val="24"/>
+        </w:rPr>
+      </w:pPr>
+    </w:p>
+    <w:p>
+      <w:pPr>
+        <w:rPr>
+          <w:sz w:val="24"/>
+          <w:szCs w:val="24"/>
+        </w:rPr>
+      </w:pPr>
+      <w:r>
+        <w:rPr>
+          <w:noProof/>
+        </w:rPr>
+        <w:drawing>
+          <wp:inline distT="0" distB="0" distL="0" distR="0" wp14:anchorId="333720EF" wp14:editId="7502D05E">
+            <wp:extent cx="5943600" cy="259715"/>
+            <wp:effectExtent l="0" t="0" r="0" b="6985"/>
+            <wp:docPr id="11" name="Picture 11"/>
+            <wp:cNvGraphicFramePr>
+              <a:graphicFrameLocks xmlns:a="http://schemas.openxmlformats.org/drawingml/2006/main" noChangeAspect="1"/>
+            </wp:cNvGraphicFramePr>
+            <a:graphic xmlns:a="http://schemas.openxmlformats.org/drawingml/2006/main">
+              <a:graphicData uri="http://schemas.openxmlformats.org/drawingml/2006/picture">
+                <pic:pic xmlns:pic="http://schemas.openxmlformats.org/drawingml/2006/picture">
+                  <pic:nvPicPr>
+                    <pic:cNvPr id="1" name=""/>
+                    <pic:cNvPicPr/>
+                  </pic:nvPicPr>
+                  <pic:blipFill>
+                    <a:blip r:embed="rId10"/>
+                    <a:stretch>
+                      <a:fillRect/>
+                    </a:stretch>
+                  </pic:blipFill>
+                  <pic:spPr>
+                    <a:xfrm>
+                      <a:off x="0" y="0"/>
+                      <a:ext cx="5943600" cy="259715"/>
+                    </a:xfrm>
+                    <a:prstGeom prst="rect">
+                      <a:avLst/>
+                    </a:prstGeom>
+                  </pic:spPr>
+                </pic:pic>
+              </a:graphicData>
+            </a:graphic>
+          </wp:inline>
+        </w:drawing>
+      </w:r>
+    </w:p>
+    <w:p>
+      <w:pPr>
+        <w:rPr>
+          <w:sz w:val="24"/>
+          <w:szCs w:val="24"/>
+        </w:rPr>
+      </w:pPr>
+    </w:p>
+    <w:p>
+      <w:pPr>
+        <w:rPr>
+          <w:sz w:val="24"/>
+          <w:szCs w:val="24"/>
+        </w:rPr>
+      </w:pPr>
+      <w:r>
+        <w:rPr>
+          <w:sz w:val="24"/>
+          <w:szCs w:val="24"/>
+        </w:rPr>
+        <w:t>After looking in the images we can list some “red flags” that help us to focus in the bad areas in our code:</w:t>
+      </w:r>
+    </w:p>
+    <w:p>
+      <w:pPr>
+        <w:pStyle w:val="ListParagraph"/>
+        <w:numPr>
+          <w:ilvl w:val="0"/>
+          <w:numId w:val="5"/>
+        </w:numPr>
+        <w:rPr>
+          <w:sz w:val="24"/>
+          <w:szCs w:val="24"/>
+        </w:rPr>
+      </w:pPr>
+      <w:r>
+        <w:rPr>
+          <w:sz w:val="24"/>
+          <w:szCs w:val="24"/>
+        </w:rPr>
+        <w:t xml:space="preserve">The whole process takes 7 seconds </w:t>
+      </w:r>
+      <w:r>
+        <w:rPr>
+          <w:sz w:val="24"/>
+          <w:szCs w:val="24"/>
+        </w:rPr>
+        <w:t>which</w:t>
+      </w:r>
+      <w:r>
+        <w:rPr>
+          <w:sz w:val="24"/>
+          <w:szCs w:val="24"/>
+        </w:rPr>
+        <w:t xml:space="preserve"> is </w:t>
+      </w:r>
+      <w:proofErr w:type="gramStart"/>
+      <w:r>
+        <w:rPr>
+          <w:sz w:val="24"/>
+          <w:szCs w:val="24"/>
+        </w:rPr>
+        <w:t>a very long</w:t>
+      </w:r>
       <w:proofErr w:type="gramEnd"/>
       <w:r>
         <w:rPr>
           <w:sz w:val="24"/>
           <w:szCs w:val="24"/>
         </w:rPr>
+        <w:t xml:space="preserve"> time </w:t>
+      </w:r>
+      <w:r>
+        <w:rPr>
+          <w:sz w:val="24"/>
+          <w:szCs w:val="24"/>
+        </w:rPr>
+        <w:t>for a simple process.</w:t>
+      </w:r>
+    </w:p>
+    <w:p>
+      <w:pPr>
+        <w:pStyle w:val="ListParagraph"/>
+        <w:numPr>
+          <w:ilvl w:val="0"/>
+          <w:numId w:val="5"/>
+        </w:numPr>
+        <w:rPr>
+          <w:sz w:val="24"/>
+          <w:szCs w:val="24"/>
+        </w:rPr>
+      </w:pPr>
+      <w:r>
+        <w:rPr>
+          <w:sz w:val="24"/>
+          <w:szCs w:val="24"/>
+        </w:rPr>
+        <w:t xml:space="preserve">The “main” chunk is very </w:t>
+      </w:r>
+      <w:proofErr w:type="gramStart"/>
+      <w:r>
+        <w:rPr>
+          <w:sz w:val="24"/>
+          <w:szCs w:val="24"/>
+        </w:rPr>
+        <w:t>big</w:t>
+      </w:r>
+      <w:proofErr w:type="gramEnd"/>
+      <w:r>
+        <w:rPr>
+          <w:sz w:val="24"/>
+          <w:szCs w:val="24"/>
+        </w:rPr>
+        <w:t xml:space="preserve"> and it takes 3 seconds to be downloaded.</w:t>
+      </w:r>
+    </w:p>
+    <w:p>
+      <w:pPr>
+        <w:pStyle w:val="ListParagraph"/>
+        <w:numPr>
+          <w:ilvl w:val="0"/>
+          <w:numId w:val="5"/>
+        </w:numPr>
+        <w:rPr>
+          <w:sz w:val="24"/>
+          <w:szCs w:val="24"/>
+        </w:rPr>
+      </w:pPr>
+      <w:r>
+        <w:rPr>
+          <w:sz w:val="24"/>
+          <w:szCs w:val="24"/>
+        </w:rPr>
+        <w:lastRenderedPageBreak/>
+        <w:t>the app has a “buttle neck” with the path: loading main.js =&gt; loading module (4</w:t>
+      </w:r>
+      <w:proofErr w:type="gramStart"/>
+      <w:r>
+        <w:rPr>
+          <w:sz w:val="24"/>
+          <w:szCs w:val="24"/>
+        </w:rPr>
+        <w:t>…..</w:t>
+      </w:r>
+      <w:proofErr w:type="spellStart"/>
+      <w:proofErr w:type="gramEnd"/>
+      <w:r>
+        <w:rPr>
+          <w:sz w:val="24"/>
+          <w:szCs w:val="24"/>
+        </w:rPr>
+        <w:t>js</w:t>
+      </w:r>
+      <w:proofErr w:type="spellEnd"/>
+      <w:r>
+        <w:rPr>
+          <w:sz w:val="24"/>
+          <w:szCs w:val="24"/>
+        </w:rPr>
+        <w:t xml:space="preserve">) =&gt; login </w:t>
+      </w:r>
+      <w:proofErr w:type="spellStart"/>
+      <w:r>
+        <w:rPr>
+          <w:sz w:val="24"/>
+          <w:szCs w:val="24"/>
+        </w:rPr>
+        <w:t>api</w:t>
+      </w:r>
+      <w:proofErr w:type="spellEnd"/>
+      <w:r>
+        <w:rPr>
+          <w:sz w:val="24"/>
+          <w:szCs w:val="24"/>
+        </w:rPr>
+        <w:t xml:space="preserve"> (</w:t>
+      </w:r>
+      <w:proofErr w:type="spellStart"/>
+      <w:r>
+        <w:rPr>
+          <w:sz w:val="24"/>
+          <w:szCs w:val="24"/>
+        </w:rPr>
+        <w:t>userState</w:t>
+      </w:r>
+      <w:proofErr w:type="spellEnd"/>
+      <w:r>
+        <w:rPr>
+          <w:sz w:val="24"/>
+          <w:szCs w:val="24"/>
+        </w:rPr>
+        <w:t xml:space="preserve"> call) =&gt; list </w:t>
+      </w:r>
+      <w:proofErr w:type="spellStart"/>
+      <w:r>
+        <w:rPr>
+          <w:sz w:val="24"/>
+          <w:szCs w:val="24"/>
+        </w:rPr>
+        <w:t>api</w:t>
+      </w:r>
+      <w:proofErr w:type="spellEnd"/>
+      <w:r>
+        <w:rPr>
+          <w:sz w:val="24"/>
+          <w:szCs w:val="24"/>
+        </w:rPr>
+        <w:t xml:space="preserve"> call.</w:t>
+      </w:r>
+    </w:p>
+    <w:p>
+      <w:pPr>
+        <w:pStyle w:val="ListParagraph"/>
+        <w:numPr>
+          <w:ilvl w:val="0"/>
+          <w:numId w:val="5"/>
+        </w:numPr>
+        <w:rPr>
+          <w:sz w:val="24"/>
+          <w:szCs w:val="24"/>
+        </w:rPr>
+      </w:pPr>
+      <w:proofErr w:type="spellStart"/>
+      <w:r>
+        <w:rPr>
+          <w:sz w:val="24"/>
+          <w:szCs w:val="24"/>
+        </w:rPr>
+        <w:t>Api</w:t>
+      </w:r>
+      <w:proofErr w:type="spellEnd"/>
+      <w:r>
+        <w:rPr>
+          <w:sz w:val="24"/>
+          <w:szCs w:val="24"/>
+        </w:rPr>
+        <w:t xml:space="preserve"> calls take 2 seconds.</w:t>
+      </w:r>
+    </w:p>
+    <w:p>
+      <w:pPr>
+        <w:rPr>
+          <w:sz w:val="24"/>
+          <w:szCs w:val="24"/>
+          <w:u w:val="single"/>
+        </w:rPr>
+      </w:pPr>
+      <w:r>
+        <w:rPr>
+          <w:sz w:val="24"/>
+          <w:szCs w:val="24"/>
+          <w:u w:val="single"/>
+        </w:rPr>
+        <w:t xml:space="preserve">Analyze our bundles </w:t>
+      </w:r>
+    </w:p>
+    <w:p>
+      <w:pPr>
+        <w:rPr>
+          <w:sz w:val="24"/>
+          <w:szCs w:val="24"/>
+        </w:rPr>
+      </w:pPr>
+      <w:r>
+        <w:rPr>
+          <w:sz w:val="24"/>
+          <w:szCs w:val="24"/>
+        </w:rPr>
+        <w:t xml:space="preserve">After the recording we know that we have big </w:t>
+      </w:r>
+      <w:proofErr w:type="spellStart"/>
+      <w:r>
+        <w:rPr>
+          <w:sz w:val="24"/>
+          <w:szCs w:val="24"/>
+        </w:rPr>
+        <w:t>bundules</w:t>
+      </w:r>
+      <w:proofErr w:type="spellEnd"/>
+      <w:r>
+        <w:rPr>
+          <w:sz w:val="24"/>
+          <w:szCs w:val="24"/>
+        </w:rPr>
+        <w:t xml:space="preserve"> and to </w:t>
+      </w:r>
+      <w:proofErr w:type="spellStart"/>
+      <w:r>
+        <w:rPr>
+          <w:sz w:val="24"/>
+          <w:szCs w:val="24"/>
+        </w:rPr>
+        <w:t>undesrstand</w:t>
+      </w:r>
+      <w:proofErr w:type="spellEnd"/>
+      <w:r>
+        <w:rPr>
+          <w:sz w:val="24"/>
+          <w:szCs w:val="24"/>
+        </w:rPr>
+        <w:t xml:space="preserve"> there structure we will use a </w:t>
+      </w:r>
+      <w:proofErr w:type="spellStart"/>
+      <w:r>
+        <w:rPr>
+          <w:sz w:val="24"/>
+          <w:szCs w:val="24"/>
+        </w:rPr>
+        <w:t>packahe</w:t>
+      </w:r>
+      <w:proofErr w:type="spellEnd"/>
+      <w:r>
+        <w:rPr>
+          <w:sz w:val="24"/>
+          <w:szCs w:val="24"/>
+        </w:rPr>
         <w:t xml:space="preserve"> </w:t>
       </w:r>
-      <w:r>
-        <w:rPr>
-          <w:sz w:val="24"/>
-          <w:szCs w:val="24"/>
-        </w:rPr>
-        <w:t>A</w:t>
-      </w:r>
-      <w:r>
-        <w:rPr>
-          <w:sz w:val="24"/>
-          <w:szCs w:val="24"/>
-        </w:rPr>
-        <w:t>pps I got a task: “</w:t>
-      </w:r>
-      <w:r>
-        <w:rPr>
-          <w:sz w:val="24"/>
-          <w:szCs w:val="24"/>
-        </w:rPr>
-        <w:t>Make our</w:t>
-      </w:r>
-      <w:r>
-        <w:rPr>
-          <w:sz w:val="24"/>
-          <w:szCs w:val="24"/>
-        </w:rPr>
-        <w:t xml:space="preserve"> loading performance </w:t>
-      </w:r>
-      <w:r>
-        <w:rPr>
-          <w:sz w:val="24"/>
-          <w:szCs w:val="24"/>
-        </w:rPr>
-        <w:t>better in our</w:t>
-      </w:r>
-      <w:r>
-        <w:rPr>
-          <w:sz w:val="24"/>
-          <w:szCs w:val="24"/>
-        </w:rPr>
-        <w:t xml:space="preserve"> app”</w:t>
-      </w:r>
-      <w:r>
-        <w:rPr>
-          <w:sz w:val="24"/>
-          <w:szCs w:val="24"/>
-        </w:rPr>
-        <w:t>.</w:t>
-      </w:r>
-      <w:r>
-        <w:rPr>
-          <w:sz w:val="24"/>
-          <w:szCs w:val="24"/>
-        </w:rPr>
-        <w:t xml:space="preserve">  with the help of my co</w:t>
-      </w:r>
-      <w:r>
-        <w:rPr>
-          <w:sz w:val="24"/>
-          <w:szCs w:val="24"/>
-        </w:rPr>
-        <w:t>l</w:t>
-      </w:r>
-      <w:r>
-        <w:rPr>
-          <w:sz w:val="24"/>
-          <w:szCs w:val="24"/>
-        </w:rPr>
-        <w:t>l</w:t>
-      </w:r>
-      <w:r>
-        <w:rPr>
-          <w:sz w:val="24"/>
-          <w:szCs w:val="24"/>
-        </w:rPr>
-        <w:t>ea</w:t>
-      </w:r>
-      <w:r>
-        <w:rPr>
-          <w:sz w:val="24"/>
-          <w:szCs w:val="24"/>
-        </w:rPr>
-        <w:t>g</w:t>
-      </w:r>
-      <w:r>
-        <w:rPr>
-          <w:sz w:val="24"/>
-          <w:szCs w:val="24"/>
-        </w:rPr>
-        <w:t>u</w:t>
-      </w:r>
-      <w:r>
-        <w:rPr>
-          <w:sz w:val="24"/>
-          <w:szCs w:val="24"/>
-        </w:rPr>
-        <w:t xml:space="preserve">es we did some good </w:t>
-      </w:r>
-      <w:r>
-        <w:rPr>
-          <w:sz w:val="24"/>
-          <w:szCs w:val="24"/>
-        </w:rPr>
-        <w:t>work</w:t>
-      </w:r>
-      <w:r>
-        <w:rPr>
-          <w:sz w:val="24"/>
-          <w:szCs w:val="24"/>
-        </w:rPr>
-        <w:t xml:space="preserve"> (in my eyes) I will try to </w:t>
-      </w:r>
-      <w:r>
-        <w:rPr>
-          <w:sz w:val="24"/>
-          <w:szCs w:val="24"/>
-        </w:rPr>
-        <w:t>summarize</w:t>
-      </w:r>
-      <w:r>
-        <w:rPr>
-          <w:sz w:val="24"/>
-          <w:szCs w:val="24"/>
-        </w:rPr>
-        <w:t xml:space="preserve"> some ideas that can my help you also to increase you</w:t>
-      </w:r>
-      <w:r>
-        <w:rPr>
-          <w:sz w:val="24"/>
-          <w:szCs w:val="24"/>
-        </w:rPr>
-        <w:t>r</w:t>
-      </w:r>
-      <w:r>
-        <w:rPr>
-          <w:sz w:val="24"/>
-          <w:szCs w:val="24"/>
-        </w:rPr>
-        <w:t xml:space="preserve"> app </w:t>
-      </w:r>
-      <w:r>
-        <w:rPr>
-          <w:sz w:val="24"/>
-          <w:szCs w:val="24"/>
-        </w:rPr>
-        <w:t>loading</w:t>
-      </w:r>
-      <w:r>
-        <w:rPr>
-          <w:sz w:val="24"/>
-          <w:szCs w:val="24"/>
-        </w:rPr>
-        <w:t xml:space="preserve"> time</w:t>
-      </w:r>
-      <w:r>
-        <w:rPr>
-          <w:sz w:val="24"/>
-          <w:szCs w:val="24"/>
-        </w:rPr>
-        <w:t xml:space="preserve">. </w:t>
-      </w:r>
-    </w:p>
-    <w:p>
-      <w:pPr>
-        <w:rPr>
-          <w:sz w:val="24"/>
-          <w:szCs w:val="24"/>
-        </w:rPr>
-      </w:pPr>
-      <w:r>
-        <w:rPr>
-          <w:sz w:val="24"/>
-          <w:szCs w:val="24"/>
-        </w:rPr>
-        <w:t xml:space="preserve">I will try to write it all here and show with some images, if you would like to see code I uploaded a repository to </w:t>
-      </w:r>
-      <w:r>
-        <w:rPr>
-          <w:sz w:val="24"/>
-          <w:szCs w:val="24"/>
-        </w:rPr>
-        <w:t>GitHub</w:t>
-      </w:r>
-      <w:r>
-        <w:rPr>
-          <w:sz w:val="24"/>
-          <w:szCs w:val="24"/>
-        </w:rPr>
-        <w:t xml:space="preserve"> </w:t>
-      </w:r>
-      <w:r>
-        <w:rPr>
-          <w:sz w:val="24"/>
-          <w:szCs w:val="24"/>
-        </w:rPr>
-        <w:t xml:space="preserve">with the same problems that we had in our project, </w:t>
-      </w:r>
-      <w:r>
-        <w:rPr>
-          <w:sz w:val="24"/>
-          <w:szCs w:val="24"/>
-        </w:rPr>
-        <w:t xml:space="preserve">and you can look at the code </w:t>
-      </w:r>
-      <w:r>
-        <w:rPr>
-          <w:sz w:val="24"/>
-          <w:szCs w:val="24"/>
-        </w:rPr>
-        <w:t>examples</w:t>
-      </w:r>
-      <w:r>
-        <w:rPr>
-          <w:sz w:val="24"/>
-          <w:szCs w:val="24"/>
-        </w:rPr>
-        <w:t xml:space="preserve"> and “play” with them </w:t>
-      </w:r>
-      <w:r>
-        <w:rPr>
-          <w:sz w:val="24"/>
-          <w:szCs w:val="24"/>
-        </w:rPr>
-        <w:t xml:space="preserve">yourself. (if you do read the readme file </w:t>
-      </w:r>
-      <w:r>
-        <w:rPr>
-          <w:sz w:val="24"/>
-          <w:szCs w:val="24"/>
-        </w:rPr>
-        <w:t>for</w:t>
-      </w:r>
-      <w:r>
-        <w:rPr>
-          <w:sz w:val="24"/>
-          <w:szCs w:val="24"/>
-        </w:rPr>
-        <w:t xml:space="preserve"> </w:t>
-      </w:r>
-      <w:r>
-        <w:rPr>
-          <w:sz w:val="24"/>
-          <w:szCs w:val="24"/>
-        </w:rPr>
-        <w:t>running the app correctly)</w:t>
-      </w:r>
-    </w:p>
-    <w:p>
-      <w:pPr>
-        <w:rPr>
-          <w:sz w:val="24"/>
-          <w:szCs w:val="24"/>
-        </w:rPr>
-      </w:pPr>
-      <w:r>
-        <w:rPr>
-          <w:sz w:val="24"/>
-          <w:szCs w:val="24"/>
-        </w:rPr>
-        <w:t>The goal of this article is to load the first page of the app as fast as we can</w:t>
-      </w:r>
-    </w:p>
-    <w:p>
-      <w:pPr>
-        <w:rPr>
-          <w:sz w:val="24"/>
-          <w:szCs w:val="24"/>
-        </w:rPr>
-      </w:pPr>
-      <w:r>
-        <w:rPr>
-          <w:sz w:val="24"/>
-          <w:szCs w:val="24"/>
-          <w:u w:val="single"/>
-        </w:rPr>
-        <w:t>Starting point:</w:t>
-      </w:r>
-    </w:p>
-    <w:p>
-      <w:pPr>
-        <w:rPr>
-          <w:sz w:val="24"/>
-          <w:szCs w:val="24"/>
-        </w:rPr>
-      </w:pPr>
-      <w:r>
-        <w:rPr>
-          <w:sz w:val="24"/>
-          <w:szCs w:val="24"/>
-        </w:rPr>
-        <w:t xml:space="preserve">If you look at the </w:t>
-      </w:r>
-      <w:r>
-        <w:rPr>
-          <w:sz w:val="24"/>
-          <w:szCs w:val="24"/>
-        </w:rPr>
-        <w:t xml:space="preserve">repository you can look at branch “master”, if not this this </w:t>
-      </w:r>
-      <w:r>
-        <w:rPr>
-          <w:sz w:val="24"/>
-          <w:szCs w:val="24"/>
-        </w:rPr>
-        <w:t>our</w:t>
-      </w:r>
-      <w:r>
-        <w:rPr>
-          <w:sz w:val="24"/>
-          <w:szCs w:val="24"/>
-        </w:rPr>
-        <w:t xml:space="preserve"> status after building for production the app:</w:t>
-      </w:r>
-    </w:p>
-    <w:p>
-      <w:pPr>
-        <w:rPr>
-          <w:sz w:val="24"/>
-          <w:szCs w:val="24"/>
-        </w:rPr>
-      </w:pPr>
-      <w:r>
-        <w:rPr>
+      <w:proofErr w:type="gramStart"/>
+      <w:r>
+        <w:rPr>
+          <w:sz w:val="24"/>
+          <w:szCs w:val="24"/>
+        </w:rPr>
+        <w:t>called :</w:t>
+      </w:r>
+      <w:proofErr w:type="gramEnd"/>
+      <w:r>
+        <w:rPr>
+          <w:sz w:val="24"/>
+          <w:szCs w:val="24"/>
+        </w:rPr>
+        <w:t xml:space="preserve"> “</w:t>
+      </w:r>
+      <w:r>
+        <w:rPr>
+          <w:sz w:val="24"/>
+          <w:szCs w:val="24"/>
+        </w:rPr>
+        <w:t>webpack-bundle-analyzer</w:t>
+      </w:r>
+      <w:r>
+        <w:rPr>
+          <w:sz w:val="24"/>
+          <w:szCs w:val="24"/>
+        </w:rPr>
+        <w:t xml:space="preserve">”. </w:t>
+      </w:r>
+    </w:p>
+    <w:p>
+      <w:pPr>
+        <w:rPr>
+          <w:sz w:val="24"/>
+          <w:szCs w:val="24"/>
+        </w:rPr>
+      </w:pPr>
+      <w:r>
+        <w:rPr>
+          <w:sz w:val="24"/>
+          <w:szCs w:val="24"/>
+        </w:rPr>
+        <w:t xml:space="preserve">To run this package look at its </w:t>
+      </w:r>
+      <w:hyperlink r:id="rId11" w:history="1">
+        <w:proofErr w:type="spellStart"/>
+        <w:r>
+          <w:rPr>
+            <w:rStyle w:val="Hyperlink"/>
+            <w:sz w:val="24"/>
+            <w:szCs w:val="24"/>
+          </w:rPr>
+          <w:t>ducomentaion</w:t>
+        </w:r>
+        <w:proofErr w:type="spellEnd"/>
+        <w:r>
+          <w:rPr>
+            <w:rStyle w:val="Hyperlink"/>
+            <w:sz w:val="24"/>
+            <w:szCs w:val="24"/>
+          </w:rPr>
+          <w:t>,</w:t>
+        </w:r>
+      </w:hyperlink>
+      <w:r>
+        <w:rPr>
+          <w:sz w:val="24"/>
+          <w:szCs w:val="24"/>
+        </w:rPr>
+        <w:t xml:space="preserve"> after </w:t>
+      </w:r>
+      <w:proofErr w:type="spellStart"/>
+      <w:r>
+        <w:rPr>
+          <w:sz w:val="24"/>
+          <w:szCs w:val="24"/>
+        </w:rPr>
+        <w:t>rhat</w:t>
+      </w:r>
+      <w:proofErr w:type="spellEnd"/>
+      <w:r>
+        <w:rPr>
+          <w:sz w:val="24"/>
+          <w:szCs w:val="24"/>
+        </w:rPr>
+        <w:t xml:space="preserve"> run the “</w:t>
+      </w:r>
+      <w:r>
+        <w:rPr>
+          <w:sz w:val="24"/>
+          <w:szCs w:val="24"/>
+        </w:rPr>
+        <w:t>ng build --prod --stats-json</w:t>
+      </w:r>
+      <w:r>
+        <w:rPr>
+          <w:sz w:val="24"/>
+          <w:szCs w:val="24"/>
+        </w:rPr>
+        <w:t>” and this is what we get:  first the output</w:t>
+      </w:r>
+    </w:p>
+    <w:p>
+      <w:pPr>
+        <w:rPr>
+          <w:sz w:val="24"/>
+          <w:szCs w:val="24"/>
+        </w:rPr>
+      </w:pPr>
+      <w:r>
+        <w:rPr>
+          <w:noProof/>
           <w:sz w:val="24"/>
           <w:szCs w:val="24"/>
         </w:rPr>
         <w:drawing>
-          <wp:inline distT="0" distB="0" distL="0" distR="0" wp14:anchorId="48CB2470" wp14:editId="07A69C97">
-            <wp:extent cx="5943600" cy="1936750"/>
-            <wp:effectExtent l="0" t="0" r="0" b="6350"/>
+          <wp:inline distT="0" distB="0" distL="0" distR="0" wp14:anchorId="31EBA60E" wp14:editId="384E261A">
+            <wp:extent cx="4391025" cy="756920"/>
+            <wp:effectExtent l="0" t="0" r="9525" b="5080"/>
             <wp:docPr id="1" name="Picture 1"/>
             <wp:cNvGraphicFramePr>
               <a:graphicFrameLocks xmlns:a="http://schemas.openxmlformats.org/drawingml/2006/main" noChangeAspect="1"/>
@@ -470,20 +1558,27 @@
                     <pic:cNvPr id="1" name=""/>
                     <pic:cNvPicPr/>
                   </pic:nvPicPr>
-                  <pic:blipFill>
-                    <a:blip r:embed="rId5"/>
-                    <a:stretch>
-                      <a:fillRect/>
-                    </a:stretch>
+                  <pic:blipFill rotWithShape="1">
+                    <a:blip r:embed="rId12"/>
+                    <a:srcRect r="26091" b="60902"/>
+                    <a:stretch/>
                   </pic:blipFill>
-                  <pic:spPr>
+                  <pic:spPr bwMode="auto">
                     <a:xfrm>
                       <a:off x="0" y="0"/>
-                      <a:ext cx="5943600" cy="1936750"/>
+                      <a:ext cx="4392870" cy="757238"/>
                     </a:xfrm>
                     <a:prstGeom prst="rect">
                       <a:avLst/>
                     </a:prstGeom>
+                    <a:ln>
+                      <a:noFill/>
+                    </a:ln>
+                    <a:extLst>
+                      <a:ext uri="{53640926-AAD7-44D8-BBD7-CCE9431645EC}">
+                        <a14:shadowObscured xmlns:a14="http://schemas.microsoft.com/office/drawing/2010/main"/>
+                      </a:ext>
+                    </a:extLst>
                   </pic:spPr>
                 </pic:pic>
               </a:graphicData>
@@ -491,65 +1586,79 @@
           </wp:inline>
         </w:drawing>
       </w:r>
-    </w:p>
-    <w:p>
-      <w:pPr>
-        <w:pStyle w:val="HTMLPreformatted"/>
-        <w:spacing w:line="540" w:lineRule="atLeast"/>
-        <w:rPr>
-          <w:rFonts w:asciiTheme="minorHAnsi" w:eastAsiaTheme="minorHAnsi" w:hAnsiTheme="minorHAnsi" w:cstheme="minorBidi"/>
-          <w:sz w:val="24"/>
-          <w:szCs w:val="24"/>
-        </w:rPr>
-      </w:pPr>
-      <w:r>
-        <w:rPr>
-          <w:rFonts w:asciiTheme="minorHAnsi" w:eastAsiaTheme="minorHAnsi" w:hAnsiTheme="minorHAnsi" w:cstheme="minorBidi"/>
-          <w:sz w:val="24"/>
-          <w:szCs w:val="24"/>
-        </w:rPr>
-        <w:t xml:space="preserve"> After analyzing the loading status this is what we get: </w:t>
-      </w:r>
-      <w:r>
-        <w:rPr>
-          <w:rFonts w:asciiTheme="minorHAnsi" w:eastAsiaTheme="minorHAnsi" w:hAnsiTheme="minorHAnsi" w:cstheme="minorBidi"/>
-          <w:sz w:val="24"/>
-          <w:szCs w:val="24"/>
-        </w:rPr>
-        <w:t>(I changed the network settings to simulate a real remote server which also has some latency issues</w:t>
-      </w:r>
-      <w:r>
-        <w:rPr>
-          <w:sz w:val="24"/>
-          <w:szCs w:val="24"/>
-        </w:rPr>
-        <w:t>)</w:t>
-      </w:r>
-    </w:p>
-    <w:p>
-      <w:pPr>
-        <w:rPr>
-          <w:sz w:val="24"/>
-          <w:szCs w:val="24"/>
-        </w:rPr>
-      </w:pPr>
-      <w:r>
-        <w:rPr>
-          <w:sz w:val="24"/>
-          <w:szCs w:val="24"/>
-        </w:rPr>
-        <w:t xml:space="preserve">  </w:t>
-      </w:r>
-      <w:r>
-        <w:rPr>
-          <w:sz w:val="24"/>
-          <w:szCs w:val="24"/>
+      <w:r>
+        <w:rPr>
+          <w:sz w:val="24"/>
+          <w:szCs w:val="24"/>
+        </w:rPr>
+        <w:t xml:space="preserve"> </w:t>
+      </w:r>
+    </w:p>
+    <w:p>
+      <w:pPr>
+        <w:rPr>
+          <w:rFonts w:hint="cs"/>
+          <w:sz w:val="24"/>
+          <w:szCs w:val="24"/>
+          <w:rtl/>
+        </w:rPr>
+      </w:pPr>
+      <w:proofErr w:type="gramStart"/>
+      <w:r>
+        <w:rPr>
+          <w:sz w:val="24"/>
+          <w:szCs w:val="24"/>
+        </w:rPr>
+        <w:t>Than</w:t>
+      </w:r>
+      <w:proofErr w:type="gramEnd"/>
+      <w:r>
+        <w:rPr>
+          <w:sz w:val="24"/>
+          <w:szCs w:val="24"/>
+        </w:rPr>
+        <w:t xml:space="preserve"> run the “</w:t>
+      </w:r>
+      <w:proofErr w:type="spellStart"/>
+      <w:r>
+        <w:rPr>
+          <w:sz w:val="24"/>
+          <w:szCs w:val="24"/>
+        </w:rPr>
+        <w:t>npm</w:t>
+      </w:r>
+      <w:proofErr w:type="spellEnd"/>
+      <w:r>
+        <w:rPr>
+          <w:sz w:val="24"/>
+          <w:szCs w:val="24"/>
+        </w:rPr>
+        <w:t xml:space="preserve"> run bundle-report</w:t>
+      </w:r>
+      <w:r>
+        <w:rPr>
+          <w:sz w:val="24"/>
+          <w:szCs w:val="24"/>
+        </w:rPr>
+        <w:t>” and this is what we get</w:t>
+      </w:r>
+    </w:p>
+    <w:p>
+      <w:pPr>
+        <w:rPr>
+          <w:sz w:val="24"/>
+          <w:szCs w:val="24"/>
+        </w:rPr>
+      </w:pPr>
+      <w:r>
+        <w:rPr>
+          <w:noProof/>
         </w:rPr>
         <w:drawing>
-          <wp:inline distT="0" distB="0" distL="0" distR="0" wp14:anchorId="198464CC" wp14:editId="519F9D06">
-            <wp:extent cx="5943600" cy="486410"/>
-            <wp:effectExtent l="0" t="0" r="0" b="8890"/>
-            <wp:docPr id="2" name="Picture 2"/>
+          <wp:inline distT="0" distB="0" distL="0" distR="0" wp14:anchorId="10B86340" wp14:editId="722CA1EE">
+            <wp:extent cx="5100638" cy="2403730"/>
+            <wp:effectExtent l="0" t="0" r="5080" b="0"/>
+            <wp:docPr id="12" name="Picture 12"/>
             <wp:cNvGraphicFramePr>
               <a:graphicFrameLocks xmlns:a="http://schemas.openxmlformats.org/drawingml/2006/main" noChangeAspect="1"/>
             </wp:cNvGraphicFramePr>
@@ -561,7 +1670,7 @@
                     <pic:cNvPicPr/>
                   </pic:nvPicPr>
                   <pic:blipFill>
-                    <a:blip r:embed="rId6"/>
+                    <a:blip r:embed="rId13"/>
                     <a:stretch>
                       <a:fillRect/>
                     </a:stretch>
@@ -569,7 +1678,7 @@
                   <pic:spPr>
                     <a:xfrm>
                       <a:off x="0" y="0"/>
-                      <a:ext cx="5943600" cy="486410"/>
+                      <a:ext cx="5104643" cy="2405617"/>
                     </a:xfrm>
                     <a:prstGeom prst="rect">
                       <a:avLst/>
@@ -589,66 +1698,34 @@
           <w:szCs w:val="24"/>
         </w:rPr>
       </w:pPr>
-      <w:r>
-        <w:rPr>
-          <w:sz w:val="24"/>
-          <w:szCs w:val="24"/>
-        </w:rPr>
-        <w:t>This took about 10.5 seconds.</w:t>
-      </w:r>
-    </w:p>
-    <w:p>
-      <w:pPr>
-        <w:rPr>
-          <w:sz w:val="24"/>
-          <w:szCs w:val="24"/>
-        </w:rPr>
-      </w:pPr>
-    </w:p>
-    <w:p>
-      <w:pPr>
-        <w:rPr>
-          <w:sz w:val="24"/>
-          <w:szCs w:val="24"/>
-        </w:rPr>
-      </w:pPr>
-    </w:p>
-    <w:p>
-      <w:pPr>
-        <w:rPr>
-          <w:sz w:val="24"/>
-          <w:szCs w:val="24"/>
-        </w:rPr>
-      </w:pPr>
-      <w:r>
-        <w:rPr>
-          <w:sz w:val="32"/>
-          <w:szCs w:val="32"/>
-        </w:rPr>
-        <w:lastRenderedPageBreak/>
-        <w:t>This is a bad starting point</w:t>
-      </w:r>
-    </w:p>
-    <w:p>
-      <w:pPr>
-        <w:rPr>
-          <w:sz w:val="24"/>
-          <w:szCs w:val="24"/>
-        </w:rPr>
-      </w:pPr>
-      <w:r>
-        <w:rPr>
-          <w:sz w:val="24"/>
-          <w:szCs w:val="24"/>
-        </w:rPr>
-        <w:t>Let’s</w:t>
-      </w:r>
-      <w:r>
-        <w:rPr>
-          <w:sz w:val="24"/>
-          <w:szCs w:val="24"/>
-        </w:rPr>
-        <w:t xml:space="preserve"> analyze the problems that we have:</w:t>
+    </w:p>
+    <w:p>
+      <w:pPr>
+        <w:rPr>
+          <w:sz w:val="24"/>
+          <w:szCs w:val="24"/>
+        </w:rPr>
+      </w:pPr>
+      <w:r>
+        <w:rPr>
+          <w:sz w:val="24"/>
+          <w:szCs w:val="24"/>
+        </w:rPr>
+        <w:t xml:space="preserve">After </w:t>
+      </w:r>
+      <w:r>
+        <w:rPr>
+          <w:sz w:val="24"/>
+          <w:szCs w:val="24"/>
+        </w:rPr>
+        <w:t>analyzing</w:t>
+      </w:r>
+      <w:r>
+        <w:rPr>
+          <w:sz w:val="24"/>
+          <w:szCs w:val="24"/>
+        </w:rPr>
+        <w:t xml:space="preserve"> the chunks there are some questions:</w:t>
       </w:r>
     </w:p>
     <w:p>
@@ -656,7 +1733,7 @@
         <w:pStyle w:val="ListParagraph"/>
         <w:numPr>
           <w:ilvl w:val="0"/>
-          <w:numId w:val="1"/>
+          <w:numId w:val="6"/>
         </w:numPr>
         <w:rPr>
           <w:sz w:val="24"/>
@@ -668,23 +1745,7 @@
           <w:sz w:val="24"/>
           <w:szCs w:val="24"/>
         </w:rPr>
-        <w:t xml:space="preserve">We have a </w:t>
-      </w:r>
-      <w:r>
-        <w:rPr>
-          <w:b/>
-          <w:bCs/>
-          <w:sz w:val="24"/>
-          <w:szCs w:val="24"/>
-        </w:rPr>
-        <w:t xml:space="preserve">very big </w:t>
-      </w:r>
-      <w:r>
-        <w:rPr>
-          <w:sz w:val="24"/>
-          <w:szCs w:val="24"/>
-        </w:rPr>
-        <w:t>main.js file.</w:t>
+        <w:t>Why is main.js so big</w:t>
       </w:r>
     </w:p>
     <w:p>
@@ -692,7 +1753,7 @@
         <w:pStyle w:val="ListParagraph"/>
         <w:numPr>
           <w:ilvl w:val="0"/>
-          <w:numId w:val="1"/>
+          <w:numId w:val="6"/>
         </w:numPr>
         <w:rPr>
           <w:sz w:val="24"/>
@@ -704,15 +1765,97 @@
           <w:sz w:val="24"/>
           <w:szCs w:val="24"/>
         </w:rPr>
-        <w:t>Our API calls take a long time.</w:t>
-      </w:r>
+        <w:t xml:space="preserve">Do we need </w:t>
+      </w:r>
+      <w:proofErr w:type="spellStart"/>
+      <w:r>
+        <w:rPr>
+          <w:sz w:val="24"/>
+          <w:szCs w:val="24"/>
+        </w:rPr>
+        <w:t>al</w:t>
+      </w:r>
+      <w:proofErr w:type="spellEnd"/>
+      <w:r>
+        <w:rPr>
+          <w:sz w:val="24"/>
+          <w:szCs w:val="24"/>
+        </w:rPr>
+        <w:t xml:space="preserve"> the </w:t>
+      </w:r>
+      <w:proofErr w:type="spellStart"/>
+      <w:r>
+        <w:rPr>
+          <w:sz w:val="24"/>
+          <w:szCs w:val="24"/>
+        </w:rPr>
+        <w:t>theard</w:t>
+      </w:r>
+      <w:proofErr w:type="spellEnd"/>
+      <w:r>
+        <w:rPr>
+          <w:sz w:val="24"/>
+          <w:szCs w:val="24"/>
+        </w:rPr>
+        <w:t xml:space="preserve"> party </w:t>
+      </w:r>
+      <w:proofErr w:type="spellStart"/>
+      <w:r>
+        <w:rPr>
+          <w:sz w:val="24"/>
+          <w:szCs w:val="24"/>
+        </w:rPr>
+        <w:t>packges</w:t>
+      </w:r>
+      <w:proofErr w:type="spellEnd"/>
+      <w:r>
+        <w:rPr>
+          <w:sz w:val="24"/>
+          <w:szCs w:val="24"/>
+        </w:rPr>
+        <w:t xml:space="preserve"> (moment, </w:t>
+      </w:r>
+      <w:proofErr w:type="spellStart"/>
+      <w:r>
+        <w:rPr>
+          <w:sz w:val="24"/>
+          <w:szCs w:val="24"/>
+        </w:rPr>
+        <w:t>pagining</w:t>
+      </w:r>
+      <w:proofErr w:type="spellEnd"/>
+      <w:r>
+        <w:rPr>
+          <w:sz w:val="24"/>
+          <w:szCs w:val="24"/>
+        </w:rPr>
+        <w:t xml:space="preserve">, </w:t>
+      </w:r>
+      <w:proofErr w:type="spellStart"/>
+      <w:proofErr w:type="gramStart"/>
+      <w:r>
+        <w:rPr>
+          <w:sz w:val="24"/>
+          <w:szCs w:val="24"/>
+        </w:rPr>
+        <w:t>etc</w:t>
+      </w:r>
+      <w:proofErr w:type="spellEnd"/>
+      <w:r>
+        <w:rPr>
+          <w:sz w:val="24"/>
+          <w:szCs w:val="24"/>
+        </w:rPr>
+        <w:t>…)</w:t>
+      </w:r>
+      <w:proofErr w:type="gramEnd"/>
     </w:p>
     <w:p>
       <w:pPr>
         <w:pStyle w:val="ListParagraph"/>
         <w:numPr>
           <w:ilvl w:val="0"/>
-          <w:numId w:val="1"/>
+          <w:numId w:val="6"/>
         </w:numPr>
         <w:rPr>
           <w:sz w:val="24"/>
@@ -724,85 +1867,158 @@
           <w:sz w:val="24"/>
           <w:szCs w:val="24"/>
         </w:rPr>
-        <w:t xml:space="preserve">There is a long </w:t>
-      </w:r>
-      <w:r>
-        <w:rPr>
-          <w:sz w:val="24"/>
-          <w:szCs w:val="24"/>
-        </w:rPr>
-        <w:t xml:space="preserve">bottleneck that looks like this: </w:t>
-      </w:r>
-      <w:r>
-        <w:rPr>
-          <w:sz w:val="24"/>
-          <w:szCs w:val="24"/>
-        </w:rPr>
-        <w:br/>
-        <w:t xml:space="preserve">Load main.js =&gt; load first module =&gt; login API =&gt; first </w:t>
-      </w:r>
-      <w:proofErr w:type="spellStart"/>
-      <w:r>
-        <w:rPr>
-          <w:sz w:val="24"/>
-          <w:szCs w:val="24"/>
-        </w:rPr>
-        <w:t>apicall</w:t>
-      </w:r>
-      <w:proofErr w:type="spellEnd"/>
-      <w:r>
-        <w:rPr>
-          <w:sz w:val="24"/>
-          <w:szCs w:val="24"/>
-        </w:rPr>
-        <w:t xml:space="preserve"> </w:t>
-      </w:r>
-      <w:proofErr w:type="spellStart"/>
-      <w:r>
-        <w:rPr>
-          <w:sz w:val="24"/>
-          <w:szCs w:val="24"/>
-        </w:rPr>
-        <w:t>fo</w:t>
-      </w:r>
-      <w:proofErr w:type="spellEnd"/>
-      <w:r>
-        <w:rPr>
-          <w:sz w:val="24"/>
-          <w:szCs w:val="24"/>
-        </w:rPr>
-        <w:t xml:space="preserve"> app data</w:t>
-      </w:r>
-    </w:p>
-    <w:p>
-      <w:pPr>
-        <w:rPr>
-          <w:sz w:val="24"/>
-          <w:szCs w:val="24"/>
-        </w:rPr>
-      </w:pPr>
-    </w:p>
-    <w:p>
-      <w:pPr>
-        <w:rPr>
-          <w:sz w:val="24"/>
-          <w:szCs w:val="24"/>
-        </w:rPr>
-      </w:pPr>
-      <w:r>
-        <w:rPr>
-          <w:sz w:val="24"/>
-          <w:szCs w:val="24"/>
-        </w:rPr>
-        <w:t>We will try to make evert topic to look better and make our simple app better</w:t>
-      </w:r>
-      <w:r>
-        <w:rPr>
-          <w:sz w:val="24"/>
-          <w:szCs w:val="24"/>
-        </w:rPr>
-        <w:t>…</w:t>
-      </w:r>
+        <w:t>Why components are so big</w:t>
+      </w:r>
+    </w:p>
+    <w:p>
+      <w:pPr>
+        <w:pStyle w:val="ListParagraph"/>
+        <w:numPr>
+          <w:ilvl w:val="0"/>
+          <w:numId w:val="6"/>
+        </w:numPr>
+        <w:rPr>
+          <w:sz w:val="24"/>
+          <w:szCs w:val="24"/>
+        </w:rPr>
+      </w:pPr>
+      <w:r>
+        <w:rPr>
+          <w:sz w:val="24"/>
+          <w:szCs w:val="24"/>
+        </w:rPr>
+        <w:t xml:space="preserve">Why components that are defined in a module is defined in the main chunk </w:t>
+      </w:r>
+    </w:p>
+    <w:p>
+      <w:pPr>
+        <w:pStyle w:val="ListParagraph"/>
+        <w:rPr>
+          <w:sz w:val="24"/>
+          <w:szCs w:val="24"/>
+        </w:rPr>
+      </w:pPr>
+    </w:p>
+    <w:p>
+      <w:pPr>
+        <w:pStyle w:val="ListParagraph"/>
+        <w:rPr>
+          <w:sz w:val="24"/>
+          <w:szCs w:val="24"/>
+        </w:rPr>
+      </w:pPr>
+      <w:r>
+        <w:rPr>
+          <w:noProof/>
+        </w:rPr>
+        <w:drawing>
+          <wp:inline distT="0" distB="0" distL="0" distR="0" wp14:anchorId="7C80685D" wp14:editId="3DCE4F61">
+            <wp:extent cx="3276600" cy="732324"/>
+            <wp:effectExtent l="0" t="0" r="0" b="0"/>
+            <wp:docPr id="13" name="Picture 13"/>
+            <wp:cNvGraphicFramePr>
+              <a:graphicFrameLocks xmlns:a="http://schemas.openxmlformats.org/drawingml/2006/main" noChangeAspect="1"/>
+            </wp:cNvGraphicFramePr>
+            <a:graphic xmlns:a="http://schemas.openxmlformats.org/drawingml/2006/main">
+              <a:graphicData uri="http://schemas.openxmlformats.org/drawingml/2006/picture">
+                <pic:pic xmlns:pic="http://schemas.openxmlformats.org/drawingml/2006/picture">
+                  <pic:nvPicPr>
+                    <pic:cNvPr id="1" name=""/>
+                    <pic:cNvPicPr/>
+                  </pic:nvPicPr>
+                  <pic:blipFill rotWithShape="1">
+                    <a:blip r:embed="rId14"/>
+                    <a:srcRect t="27412" r="8556" b="19212"/>
+                    <a:stretch/>
+                  </pic:blipFill>
+                  <pic:spPr bwMode="auto">
+                    <a:xfrm>
+                      <a:off x="0" y="0"/>
+                      <a:ext cx="3326951" cy="743578"/>
+                    </a:xfrm>
+                    <a:prstGeom prst="rect">
+                      <a:avLst/>
+                    </a:prstGeom>
+                    <a:ln>
+                      <a:noFill/>
+                    </a:ln>
+                    <a:extLst>
+                      <a:ext uri="{53640926-AAD7-44D8-BBD7-CCE9431645EC}">
+                        <a14:shadowObscured xmlns:a14="http://schemas.microsoft.com/office/drawing/2010/main"/>
+                      </a:ext>
+                    </a:extLst>
+                  </pic:spPr>
+                </pic:pic>
+              </a:graphicData>
+            </a:graphic>
+          </wp:inline>
+        </w:drawing>
+      </w:r>
+    </w:p>
+    <w:p>
+      <w:pPr>
+        <w:rPr>
+          <w:sz w:val="24"/>
+          <w:szCs w:val="24"/>
+        </w:rPr>
+      </w:pPr>
+      <w:r>
+        <w:rPr>
+          <w:sz w:val="24"/>
+          <w:szCs w:val="24"/>
+        </w:rPr>
+        <w:lastRenderedPageBreak/>
+        <w:t>In the next articles we will do the next actions:</w:t>
+      </w:r>
+    </w:p>
+    <w:p>
+      <w:pPr>
+        <w:pStyle w:val="ListParagraph"/>
+        <w:numPr>
+          <w:ilvl w:val="0"/>
+          <w:numId w:val="7"/>
+        </w:numPr>
+        <w:rPr>
+          <w:sz w:val="24"/>
+          <w:szCs w:val="24"/>
+        </w:rPr>
+      </w:pPr>
+      <w:r>
+        <w:rPr>
+          <w:sz w:val="24"/>
+          <w:szCs w:val="24"/>
+        </w:rPr>
+        <w:t>Minimize bundles as much as possible</w:t>
+      </w:r>
+    </w:p>
+    <w:p>
+      <w:pPr>
+        <w:pStyle w:val="ListParagraph"/>
+        <w:numPr>
+          <w:ilvl w:val="0"/>
+          <w:numId w:val="7"/>
+        </w:numPr>
+        <w:rPr>
+          <w:sz w:val="24"/>
+          <w:szCs w:val="24"/>
+        </w:rPr>
+      </w:pPr>
+      <w:r>
+        <w:rPr>
+          <w:sz w:val="24"/>
+          <w:szCs w:val="24"/>
+        </w:rPr>
+        <w:t>Optimize API calls</w:t>
+      </w:r>
+    </w:p>
+    <w:p>
+      <w:pPr>
+        <w:pStyle w:val="ListParagraph"/>
+        <w:rPr>
+          <w:sz w:val="24"/>
+          <w:szCs w:val="24"/>
+        </w:rPr>
+      </w:pPr>
     </w:p>
     <w:p>
       <w:pPr>
@@ -823,8 +2039,525 @@
 </file>
 
 <file path=word/numbering.xml><?xml version="1.0" encoding="utf-8"?>
-<w:numbering xmlns:wpc="http://schemas.microsoft.com/office/word/2010/wordprocessingCanvas" xmlns:cx="http://schemas.microsoft.com/office/drawing/2014/chartex" xmlns:cx1="http://schemas.microsoft.com/office/drawing/2015/9/8/chartex" xmlns:cx2="http://schemas.microsoft.com/office/drawing/2015/10/21/chartex" xmlns:cx3="http://schemas.microsoft.com/office/drawing/2016/5/9/chartex" xmlns:cx4="http://schemas.microsoft.com/office/drawing/2016/5/10/chartex" xmlns:cx5="http://schemas.microsoft.com/office/drawing/2016/5/11/chartex" xmlns:cx6="http://schemas.microsoft.com/office/drawing/2016/5/12/chartex" xmlns:cx7="http://schemas.microsoft.com/office/drawing/2016/5/13/chartex" xmlns:cx8="http://schemas.microsoft.com/office/drawing/2016/5/14/chartex" xmlns:mc="http://schemas.openxmlformats.org/markup-compatibility/2006" xmlns:aink="http://schemas.microsoft.com/office/drawing/2016/ink" xmlns:am3d="http://schemas.microsoft.com/office/drawing/2017/model3d" xmlns:o="urn:schemas-microsoft-com:office:office" xmlns:r="http://schemas.openxmlformats.org/officeDocument/2006/relationships" xmlns:m="http://schemas.openxmlformats.org/officeDocument/2006/math" xmlns:v="urn:schemas-microsoft-com:vml" xmlns:wp14="http://schemas.microsoft.com/office/word/2010/wordprocessingDrawing" xmlns:wp="http://schemas.openxmlformats.org/drawingml/2006/wordprocessingDrawing" xmlns:w10="urn:schemas-microsoft-com:office:word" xmlns:w="http://schemas.openxmlformats.org/wordprocessingml/2006/main" xmlns:w14="http://schemas.microsoft.com/office/word/2010/wordml" xmlns:w15="http://schemas.microsoft.com/office/word/2012/wordml" xmlns:w16cid="http://schemas.microsoft.com/office/word/2016/wordml/cid" xmlns:w16se="http://schemas.microsoft.com/office/word/2015/wordml/symex" xmlns:wpg="http://schemas.microsoft.com/office/word/2010/wordprocessingGroup" xmlns:wpi="http://schemas.microsoft.com/office/word/2010/wordprocessingInk" xmlns:wne="http://schemas.microsoft.com/office/word/2006/wordml" xmlns:wps="http://schemas.microsoft.com/office/word/2010/wordprocessingShape" mc:Ignorable="w14 w15 w16se w16cid wp14">
+<w:numbering xmlns:wpc="http://schemas.microsoft.com/office/word/2010/wordprocessingCanvas" xmlns:cx="http://schemas.microsoft.com/office/drawing/2014/chartex" xmlns:cx1="http://schemas.microsoft.com/office/drawing/2015/9/8/chartex" xmlns:cx2="http://schemas.microsoft.com/office/drawing/2015/10/21/chartex" xmlns:cx3="http://schemas.microsoft.com/office/drawing/2016/5/9/chartex" xmlns:cx4="http://schemas.microsoft.com/office/drawing/2016/5/10/chartex" xmlns:cx5="http://schemas.microsoft.com/office/drawing/2016/5/11/chartex" xmlns:cx6="http://schemas.microsoft.com/office/drawing/2016/5/12/chartex" xmlns:cx7="http://schemas.microsoft.com/office/drawing/2016/5/13/chartex" xmlns:cx8="http://schemas.microsoft.com/office/drawing/2016/5/14/chartex" xmlns:mc="http://schemas.openxmlformats.org/markup-compatibility/2006" xmlns:aink="http://schemas.microsoft.com/office/drawing/2016/ink" xmlns:am3d="http://schemas.microsoft.com/office/drawing/2017/model3d" xmlns:o="urn:schemas-microsoft-com:office:office" xmlns:r="http://schemas.openxmlformats.org/officeDocument/2006/relationships" xmlns:m="http://schemas.openxmlformats.org/officeDocument/2006/math" xmlns:v="urn:schemas-microsoft-com:vml" xmlns:wp14="http://schemas.microsoft.com/office/word/2010/wordprocessingDrawing" xmlns:wp="http://schemas.openxmlformats.org/drawingml/2006/wordprocessingDrawing" xmlns:w10="urn:schemas-microsoft-com:office:word" xmlns:w="http://schemas.openxmlformats.org/wordprocessingml/2006/main" xmlns:w14="http://schemas.microsoft.com/office/word/2010/wordml" xmlns:w15="http://schemas.microsoft.com/office/word/2012/wordml" xmlns:w16cex="http://schemas.microsoft.com/office/word/2018/wordml/cex" xmlns:w16cid="http://schemas.microsoft.com/office/word/2016/wordml/cid" xmlns:w16="http://schemas.microsoft.com/office/word/2018/wordml" xmlns:w16se="http://schemas.microsoft.com/office/word/2015/wordml/symex" xmlns:wpg="http://schemas.microsoft.com/office/word/2010/wordprocessingGroup" xmlns:wpi="http://schemas.microsoft.com/office/word/2010/wordprocessingInk" xmlns:wne="http://schemas.microsoft.com/office/word/2006/wordml" xmlns:wps="http://schemas.microsoft.com/office/word/2010/wordprocessingShape" mc:Ignorable="w14 w15 w16se w16cid w16 w16cex wp14">
   <w:abstractNum w:abstractNumId="0" w15:restartNumberingAfterBreak="0">
+    <w:nsid w:val="024417C4"/>
+    <w:multiLevelType w:val="hybridMultilevel"/>
+    <w:tmpl w:val="FC804360"/>
+    <w:lvl w:ilvl="0" w:tplc="20000001">
+      <w:start w:val="1"/>
+      <w:numFmt w:val="bullet"/>
+      <w:lvlText w:val=""/>
+      <w:lvlJc w:val="left"/>
+      <w:pPr>
+        <w:ind w:left="720" w:hanging="360"/>
+      </w:pPr>
+      <w:rPr>
+        <w:rFonts w:ascii="Symbol" w:hAnsi="Symbol" w:hint="default"/>
+      </w:rPr>
+    </w:lvl>
+    <w:lvl w:ilvl="1" w:tplc="20000003" w:tentative="1">
+      <w:start w:val="1"/>
+      <w:numFmt w:val="bullet"/>
+      <w:lvlText w:val="o"/>
+      <w:lvlJc w:val="left"/>
+      <w:pPr>
+        <w:ind w:left="1440" w:hanging="360"/>
+      </w:pPr>
+      <w:rPr>
+        <w:rFonts w:ascii="Courier New" w:hAnsi="Courier New" w:cs="Courier New" w:hint="default"/>
+      </w:rPr>
+    </w:lvl>
+    <w:lvl w:ilvl="2" w:tplc="20000005" w:tentative="1">
+      <w:start w:val="1"/>
+      <w:numFmt w:val="bullet"/>
+      <w:lvlText w:val=""/>
+      <w:lvlJc w:val="left"/>
+      <w:pPr>
+        <w:ind w:left="2160" w:hanging="360"/>
+      </w:pPr>
+      <w:rPr>
+        <w:rFonts w:ascii="Wingdings" w:hAnsi="Wingdings" w:hint="default"/>
+      </w:rPr>
+    </w:lvl>
+    <w:lvl w:ilvl="3" w:tplc="20000001" w:tentative="1">
+      <w:start w:val="1"/>
+      <w:numFmt w:val="bullet"/>
+      <w:lvlText w:val=""/>
+      <w:lvlJc w:val="left"/>
+      <w:pPr>
+        <w:ind w:left="2880" w:hanging="360"/>
+      </w:pPr>
+      <w:rPr>
+        <w:rFonts w:ascii="Symbol" w:hAnsi="Symbol" w:hint="default"/>
+      </w:rPr>
+    </w:lvl>
+    <w:lvl w:ilvl="4" w:tplc="20000003" w:tentative="1">
+      <w:start w:val="1"/>
+      <w:numFmt w:val="bullet"/>
+      <w:lvlText w:val="o"/>
+      <w:lvlJc w:val="left"/>
+      <w:pPr>
+        <w:ind w:left="3600" w:hanging="360"/>
+      </w:pPr>
+      <w:rPr>
+        <w:rFonts w:ascii="Courier New" w:hAnsi="Courier New" w:cs="Courier New" w:hint="default"/>
+      </w:rPr>
+    </w:lvl>
+    <w:lvl w:ilvl="5" w:tplc="20000005" w:tentative="1">
+      <w:start w:val="1"/>
+      <w:numFmt w:val="bullet"/>
+      <w:lvlText w:val=""/>
+      <w:lvlJc w:val="left"/>
+      <w:pPr>
+        <w:ind w:left="4320" w:hanging="360"/>
+      </w:pPr>
+      <w:rPr>
+        <w:rFonts w:ascii="Wingdings" w:hAnsi="Wingdings" w:hint="default"/>
+      </w:rPr>
+    </w:lvl>
+    <w:lvl w:ilvl="6" w:tplc="20000001" w:tentative="1">
+      <w:start w:val="1"/>
+      <w:numFmt w:val="bullet"/>
+      <w:lvlText w:val=""/>
+      <w:lvlJc w:val="left"/>
+      <w:pPr>
+        <w:ind w:left="5040" w:hanging="360"/>
+      </w:pPr>
+      <w:rPr>
+        <w:rFonts w:ascii="Symbol" w:hAnsi="Symbol" w:hint="default"/>
+      </w:rPr>
+    </w:lvl>
+    <w:lvl w:ilvl="7" w:tplc="20000003" w:tentative="1">
+      <w:start w:val="1"/>
+      <w:numFmt w:val="bullet"/>
+      <w:lvlText w:val="o"/>
+      <w:lvlJc w:val="left"/>
+      <w:pPr>
+        <w:ind w:left="5760" w:hanging="360"/>
+      </w:pPr>
+      <w:rPr>
+        <w:rFonts w:ascii="Courier New" w:hAnsi="Courier New" w:cs="Courier New" w:hint="default"/>
+      </w:rPr>
+    </w:lvl>
+    <w:lvl w:ilvl="8" w:tplc="20000005" w:tentative="1">
+      <w:start w:val="1"/>
+      <w:numFmt w:val="bullet"/>
+      <w:lvlText w:val=""/>
+      <w:lvlJc w:val="left"/>
+      <w:pPr>
+        <w:ind w:left="6480" w:hanging="360"/>
+      </w:pPr>
+      <w:rPr>
+        <w:rFonts w:ascii="Wingdings" w:hAnsi="Wingdings" w:hint="default"/>
+      </w:rPr>
+    </w:lvl>
+  </w:abstractNum>
+  <w:abstractNum w:abstractNumId="1" w15:restartNumberingAfterBreak="0">
+    <w:nsid w:val="35925CEE"/>
+    <w:multiLevelType w:val="hybridMultilevel"/>
+    <w:tmpl w:val="B198BDF6"/>
+    <w:lvl w:ilvl="0" w:tplc="20000001">
+      <w:start w:val="1"/>
+      <w:numFmt w:val="bullet"/>
+      <w:lvlText w:val=""/>
+      <w:lvlJc w:val="left"/>
+      <w:pPr>
+        <w:ind w:left="720" w:hanging="360"/>
+      </w:pPr>
+      <w:rPr>
+        <w:rFonts w:ascii="Symbol" w:hAnsi="Symbol" w:hint="default"/>
+      </w:rPr>
+    </w:lvl>
+    <w:lvl w:ilvl="1" w:tplc="20000003" w:tentative="1">
+      <w:start w:val="1"/>
+      <w:numFmt w:val="bullet"/>
+      <w:lvlText w:val="o"/>
+      <w:lvlJc w:val="left"/>
+      <w:pPr>
+        <w:ind w:left="1440" w:hanging="360"/>
+      </w:pPr>
+      <w:rPr>
+        <w:rFonts w:ascii="Courier New" w:hAnsi="Courier New" w:cs="Courier New" w:hint="default"/>
+      </w:rPr>
+    </w:lvl>
+    <w:lvl w:ilvl="2" w:tplc="20000005" w:tentative="1">
+      <w:start w:val="1"/>
+      <w:numFmt w:val="bullet"/>
+      <w:lvlText w:val=""/>
+      <w:lvlJc w:val="left"/>
+      <w:pPr>
+        <w:ind w:left="2160" w:hanging="360"/>
+      </w:pPr>
+      <w:rPr>
+        <w:rFonts w:ascii="Wingdings" w:hAnsi="Wingdings" w:hint="default"/>
+      </w:rPr>
+    </w:lvl>
+    <w:lvl w:ilvl="3" w:tplc="20000001" w:tentative="1">
+      <w:start w:val="1"/>
+      <w:numFmt w:val="bullet"/>
+      <w:lvlText w:val=""/>
+      <w:lvlJc w:val="left"/>
+      <w:pPr>
+        <w:ind w:left="2880" w:hanging="360"/>
+      </w:pPr>
+      <w:rPr>
+        <w:rFonts w:ascii="Symbol" w:hAnsi="Symbol" w:hint="default"/>
+      </w:rPr>
+    </w:lvl>
+    <w:lvl w:ilvl="4" w:tplc="20000003" w:tentative="1">
+      <w:start w:val="1"/>
+      <w:numFmt w:val="bullet"/>
+      <w:lvlText w:val="o"/>
+      <w:lvlJc w:val="left"/>
+      <w:pPr>
+        <w:ind w:left="3600" w:hanging="360"/>
+      </w:pPr>
+      <w:rPr>
+        <w:rFonts w:ascii="Courier New" w:hAnsi="Courier New" w:cs="Courier New" w:hint="default"/>
+      </w:rPr>
+    </w:lvl>
+    <w:lvl w:ilvl="5" w:tplc="20000005" w:tentative="1">
+      <w:start w:val="1"/>
+      <w:numFmt w:val="bullet"/>
+      <w:lvlText w:val=""/>
+      <w:lvlJc w:val="left"/>
+      <w:pPr>
+        <w:ind w:left="4320" w:hanging="360"/>
+      </w:pPr>
+      <w:rPr>
+        <w:rFonts w:ascii="Wingdings" w:hAnsi="Wingdings" w:hint="default"/>
+      </w:rPr>
+    </w:lvl>
+    <w:lvl w:ilvl="6" w:tplc="20000001" w:tentative="1">
+      <w:start w:val="1"/>
+      <w:numFmt w:val="bullet"/>
+      <w:lvlText w:val=""/>
+      <w:lvlJc w:val="left"/>
+      <w:pPr>
+        <w:ind w:left="5040" w:hanging="360"/>
+      </w:pPr>
+      <w:rPr>
+        <w:rFonts w:ascii="Symbol" w:hAnsi="Symbol" w:hint="default"/>
+      </w:rPr>
+    </w:lvl>
+    <w:lvl w:ilvl="7" w:tplc="20000003" w:tentative="1">
+      <w:start w:val="1"/>
+      <w:numFmt w:val="bullet"/>
+      <w:lvlText w:val="o"/>
+      <w:lvlJc w:val="left"/>
+      <w:pPr>
+        <w:ind w:left="5760" w:hanging="360"/>
+      </w:pPr>
+      <w:rPr>
+        <w:rFonts w:ascii="Courier New" w:hAnsi="Courier New" w:cs="Courier New" w:hint="default"/>
+      </w:rPr>
+    </w:lvl>
+    <w:lvl w:ilvl="8" w:tplc="20000005" w:tentative="1">
+      <w:start w:val="1"/>
+      <w:numFmt w:val="bullet"/>
+      <w:lvlText w:val=""/>
+      <w:lvlJc w:val="left"/>
+      <w:pPr>
+        <w:ind w:left="6480" w:hanging="360"/>
+      </w:pPr>
+      <w:rPr>
+        <w:rFonts w:ascii="Wingdings" w:hAnsi="Wingdings" w:hint="default"/>
+      </w:rPr>
+    </w:lvl>
+  </w:abstractNum>
+  <w:abstractNum w:abstractNumId="2" w15:restartNumberingAfterBreak="0">
+    <w:nsid w:val="5B465939"/>
+    <w:multiLevelType w:val="hybridMultilevel"/>
+    <w:tmpl w:val="64F699D4"/>
+    <w:lvl w:ilvl="0" w:tplc="20000001">
+      <w:start w:val="1"/>
+      <w:numFmt w:val="bullet"/>
+      <w:lvlText w:val=""/>
+      <w:lvlJc w:val="left"/>
+      <w:pPr>
+        <w:ind w:left="720" w:hanging="360"/>
+      </w:pPr>
+      <w:rPr>
+        <w:rFonts w:ascii="Symbol" w:hAnsi="Symbol" w:hint="default"/>
+      </w:rPr>
+    </w:lvl>
+    <w:lvl w:ilvl="1" w:tplc="20000003" w:tentative="1">
+      <w:start w:val="1"/>
+      <w:numFmt w:val="bullet"/>
+      <w:lvlText w:val="o"/>
+      <w:lvlJc w:val="left"/>
+      <w:pPr>
+        <w:ind w:left="1440" w:hanging="360"/>
+      </w:pPr>
+      <w:rPr>
+        <w:rFonts w:ascii="Courier New" w:hAnsi="Courier New" w:cs="Courier New" w:hint="default"/>
+      </w:rPr>
+    </w:lvl>
+    <w:lvl w:ilvl="2" w:tplc="20000005" w:tentative="1">
+      <w:start w:val="1"/>
+      <w:numFmt w:val="bullet"/>
+      <w:lvlText w:val=""/>
+      <w:lvlJc w:val="left"/>
+      <w:pPr>
+        <w:ind w:left="2160" w:hanging="360"/>
+      </w:pPr>
+      <w:rPr>
+        <w:rFonts w:ascii="Wingdings" w:hAnsi="Wingdings" w:hint="default"/>
+      </w:rPr>
+    </w:lvl>
+    <w:lvl w:ilvl="3" w:tplc="20000001" w:tentative="1">
+      <w:start w:val="1"/>
+      <w:numFmt w:val="bullet"/>
+      <w:lvlText w:val=""/>
+      <w:lvlJc w:val="left"/>
+      <w:pPr>
+        <w:ind w:left="2880" w:hanging="360"/>
+      </w:pPr>
+      <w:rPr>
+        <w:rFonts w:ascii="Symbol" w:hAnsi="Symbol" w:hint="default"/>
+      </w:rPr>
+    </w:lvl>
+    <w:lvl w:ilvl="4" w:tplc="20000003" w:tentative="1">
+      <w:start w:val="1"/>
+      <w:numFmt w:val="bullet"/>
+      <w:lvlText w:val="o"/>
+      <w:lvlJc w:val="left"/>
+      <w:pPr>
+        <w:ind w:left="3600" w:hanging="360"/>
+      </w:pPr>
+      <w:rPr>
+        <w:rFonts w:ascii="Courier New" w:hAnsi="Courier New" w:cs="Courier New" w:hint="default"/>
+      </w:rPr>
+    </w:lvl>
+    <w:lvl w:ilvl="5" w:tplc="20000005" w:tentative="1">
+      <w:start w:val="1"/>
+      <w:numFmt w:val="bullet"/>
+      <w:lvlText w:val=""/>
+      <w:lvlJc w:val="left"/>
+      <w:pPr>
+        <w:ind w:left="4320" w:hanging="360"/>
+      </w:pPr>
+      <w:rPr>
+        <w:rFonts w:ascii="Wingdings" w:hAnsi="Wingdings" w:hint="default"/>
+      </w:rPr>
+    </w:lvl>
+    <w:lvl w:ilvl="6" w:tplc="20000001" w:tentative="1">
+      <w:start w:val="1"/>
+      <w:numFmt w:val="bullet"/>
+      <w:lvlText w:val=""/>
+      <w:lvlJc w:val="left"/>
+      <w:pPr>
+        <w:ind w:left="5040" w:hanging="360"/>
+      </w:pPr>
+      <w:rPr>
+        <w:rFonts w:ascii="Symbol" w:hAnsi="Symbol" w:hint="default"/>
+      </w:rPr>
+    </w:lvl>
+    <w:lvl w:ilvl="7" w:tplc="20000003" w:tentative="1">
+      <w:start w:val="1"/>
+      <w:numFmt w:val="bullet"/>
+      <w:lvlText w:val="o"/>
+      <w:lvlJc w:val="left"/>
+      <w:pPr>
+        <w:ind w:left="5760" w:hanging="360"/>
+      </w:pPr>
+      <w:rPr>
+        <w:rFonts w:ascii="Courier New" w:hAnsi="Courier New" w:cs="Courier New" w:hint="default"/>
+      </w:rPr>
+    </w:lvl>
+    <w:lvl w:ilvl="8" w:tplc="20000005" w:tentative="1">
+      <w:start w:val="1"/>
+      <w:numFmt w:val="bullet"/>
+      <w:lvlText w:val=""/>
+      <w:lvlJc w:val="left"/>
+      <w:pPr>
+        <w:ind w:left="6480" w:hanging="360"/>
+      </w:pPr>
+      <w:rPr>
+        <w:rFonts w:ascii="Wingdings" w:hAnsi="Wingdings" w:hint="default"/>
+      </w:rPr>
+    </w:lvl>
+  </w:abstractNum>
+  <w:abstractNum w:abstractNumId="3" w15:restartNumberingAfterBreak="0">
+    <w:nsid w:val="65886F07"/>
+    <w:multiLevelType w:val="hybridMultilevel"/>
+    <w:tmpl w:val="E6943A16"/>
+    <w:lvl w:ilvl="0" w:tplc="2000000F">
+      <w:start w:val="1"/>
+      <w:numFmt w:val="decimal"/>
+      <w:lvlText w:val="%1."/>
+      <w:lvlJc w:val="left"/>
+      <w:pPr>
+        <w:ind w:left="720" w:hanging="360"/>
+      </w:pPr>
+      <w:rPr>
+        <w:rFonts w:hint="default"/>
+      </w:rPr>
+    </w:lvl>
+    <w:lvl w:ilvl="1" w:tplc="20000019" w:tentative="1">
+      <w:start w:val="1"/>
+      <w:numFmt w:val="lowerLetter"/>
+      <w:lvlText w:val="%2."/>
+      <w:lvlJc w:val="left"/>
+      <w:pPr>
+        <w:ind w:left="1440" w:hanging="360"/>
+      </w:pPr>
+    </w:lvl>
+    <w:lvl w:ilvl="2" w:tplc="2000001B" w:tentative="1">
+      <w:start w:val="1"/>
+      <w:numFmt w:val="lowerRoman"/>
+      <w:lvlText w:val="%3."/>
+      <w:lvlJc w:val="right"/>
+      <w:pPr>
+        <w:ind w:left="2160" w:hanging="180"/>
+      </w:pPr>
+    </w:lvl>
+    <w:lvl w:ilvl="3" w:tplc="2000000F" w:tentative="1">
+      <w:start w:val="1"/>
+      <w:numFmt w:val="decimal"/>
+      <w:lvlText w:val="%4."/>
+      <w:lvlJc w:val="left"/>
+      <w:pPr>
+        <w:ind w:left="2880" w:hanging="360"/>
+      </w:pPr>
+    </w:lvl>
+    <w:lvl w:ilvl="4" w:tplc="20000019" w:tentative="1">
+      <w:start w:val="1"/>
+      <w:numFmt w:val="lowerLetter"/>
+      <w:lvlText w:val="%5."/>
+      <w:lvlJc w:val="left"/>
+      <w:pPr>
+        <w:ind w:left="3600" w:hanging="360"/>
+      </w:pPr>
+    </w:lvl>
+    <w:lvl w:ilvl="5" w:tplc="2000001B" w:tentative="1">
+      <w:start w:val="1"/>
+      <w:numFmt w:val="lowerRoman"/>
+      <w:lvlText w:val="%6."/>
+      <w:lvlJc w:val="right"/>
+      <w:pPr>
+        <w:ind w:left="4320" w:hanging="180"/>
+      </w:pPr>
+    </w:lvl>
+    <w:lvl w:ilvl="6" w:tplc="2000000F" w:tentative="1">
+      <w:start w:val="1"/>
+      <w:numFmt w:val="decimal"/>
+      <w:lvlText w:val="%7."/>
+      <w:lvlJc w:val="left"/>
+      <w:pPr>
+        <w:ind w:left="5040" w:hanging="360"/>
+      </w:pPr>
+    </w:lvl>
+    <w:lvl w:ilvl="7" w:tplc="20000019" w:tentative="1">
+      <w:start w:val="1"/>
+      <w:numFmt w:val="lowerLetter"/>
+      <w:lvlText w:val="%8."/>
+      <w:lvlJc w:val="left"/>
+      <w:pPr>
+        <w:ind w:left="5760" w:hanging="360"/>
+      </w:pPr>
+    </w:lvl>
+    <w:lvl w:ilvl="8" w:tplc="2000001B" w:tentative="1">
+      <w:start w:val="1"/>
+      <w:numFmt w:val="lowerRoman"/>
+      <w:lvlText w:val="%9."/>
+      <w:lvlJc w:val="right"/>
+      <w:pPr>
+        <w:ind w:left="6480" w:hanging="180"/>
+      </w:pPr>
+    </w:lvl>
+  </w:abstractNum>
+  <w:abstractNum w:abstractNumId="4" w15:restartNumberingAfterBreak="0">
+    <w:nsid w:val="67E631AC"/>
+    <w:multiLevelType w:val="hybridMultilevel"/>
+    <w:tmpl w:val="4284113C"/>
+    <w:lvl w:ilvl="0" w:tplc="2000000F">
+      <w:start w:val="1"/>
+      <w:numFmt w:val="decimal"/>
+      <w:lvlText w:val="%1."/>
+      <w:lvlJc w:val="left"/>
+      <w:pPr>
+        <w:ind w:left="720" w:hanging="360"/>
+      </w:pPr>
+      <w:rPr>
+        <w:rFonts w:hint="default"/>
+      </w:rPr>
+    </w:lvl>
+    <w:lvl w:ilvl="1" w:tplc="20000019" w:tentative="1">
+      <w:start w:val="1"/>
+      <w:numFmt w:val="lowerLetter"/>
+      <w:lvlText w:val="%2."/>
+      <w:lvlJc w:val="left"/>
+      <w:pPr>
+        <w:ind w:left="1440" w:hanging="360"/>
+      </w:pPr>
+    </w:lvl>
+    <w:lvl w:ilvl="2" w:tplc="2000001B" w:tentative="1">
+      <w:start w:val="1"/>
+      <w:numFmt w:val="lowerRoman"/>
+      <w:lvlText w:val="%3."/>
+      <w:lvlJc w:val="right"/>
+      <w:pPr>
+        <w:ind w:left="2160" w:hanging="180"/>
+      </w:pPr>
+    </w:lvl>
+    <w:lvl w:ilvl="3" w:tplc="2000000F" w:tentative="1">
+      <w:start w:val="1"/>
+      <w:numFmt w:val="decimal"/>
+      <w:lvlText w:val="%4."/>
+      <w:lvlJc w:val="left"/>
+      <w:pPr>
+        <w:ind w:left="2880" w:hanging="360"/>
+      </w:pPr>
+    </w:lvl>
+    <w:lvl w:ilvl="4" w:tplc="20000019" w:tentative="1">
+      <w:start w:val="1"/>
+      <w:numFmt w:val="lowerLetter"/>
+      <w:lvlText w:val="%5."/>
+      <w:lvlJc w:val="left"/>
+      <w:pPr>
+        <w:ind w:left="3600" w:hanging="360"/>
+      </w:pPr>
+    </w:lvl>
+    <w:lvl w:ilvl="5" w:tplc="2000001B" w:tentative="1">
+      <w:start w:val="1"/>
+      <w:numFmt w:val="lowerRoman"/>
+      <w:lvlText w:val="%6."/>
+      <w:lvlJc w:val="right"/>
+      <w:pPr>
+        <w:ind w:left="4320" w:hanging="180"/>
+      </w:pPr>
+    </w:lvl>
+    <w:lvl w:ilvl="6" w:tplc="2000000F" w:tentative="1">
+      <w:start w:val="1"/>
+      <w:numFmt w:val="decimal"/>
+      <w:lvlText w:val="%7."/>
+      <w:lvlJc w:val="left"/>
+      <w:pPr>
+        <w:ind w:left="5040" w:hanging="360"/>
+      </w:pPr>
+    </w:lvl>
+    <w:lvl w:ilvl="7" w:tplc="20000019" w:tentative="1">
+      <w:start w:val="1"/>
+      <w:numFmt w:val="lowerLetter"/>
+      <w:lvlText w:val="%8."/>
+      <w:lvlJc w:val="left"/>
+      <w:pPr>
+        <w:ind w:left="5760" w:hanging="360"/>
+      </w:pPr>
+    </w:lvl>
+    <w:lvl w:ilvl="8" w:tplc="2000001B" w:tentative="1">
+      <w:start w:val="1"/>
+      <w:numFmt w:val="lowerRoman"/>
+      <w:lvlText w:val="%9."/>
+      <w:lvlJc w:val="right"/>
+      <w:pPr>
+        <w:ind w:left="6480" w:hanging="180"/>
+      </w:pPr>
+    </w:lvl>
+  </w:abstractNum>
+  <w:abstractNum w:abstractNumId="5" w15:restartNumberingAfterBreak="0">
     <w:nsid w:val="6E906598"/>
     <w:multiLevelType w:val="hybridMultilevel"/>
     <w:tmpl w:val="38A0D524"/>
@@ -913,14 +2646,145 @@
       </w:pPr>
     </w:lvl>
   </w:abstractNum>
+  <w:abstractNum w:abstractNumId="6" w15:restartNumberingAfterBreak="0">
+    <w:nsid w:val="7294748B"/>
+    <w:multiLevelType w:val="hybridMultilevel"/>
+    <w:tmpl w:val="B874CFD2"/>
+    <w:lvl w:ilvl="0" w:tplc="20000001">
+      <w:start w:val="1"/>
+      <w:numFmt w:val="bullet"/>
+      <w:lvlText w:val=""/>
+      <w:lvlJc w:val="left"/>
+      <w:pPr>
+        <w:ind w:left="720" w:hanging="360"/>
+      </w:pPr>
+      <w:rPr>
+        <w:rFonts w:ascii="Symbol" w:hAnsi="Symbol" w:hint="default"/>
+      </w:rPr>
+    </w:lvl>
+    <w:lvl w:ilvl="1" w:tplc="20000003" w:tentative="1">
+      <w:start w:val="1"/>
+      <w:numFmt w:val="bullet"/>
+      <w:lvlText w:val="o"/>
+      <w:lvlJc w:val="left"/>
+      <w:pPr>
+        <w:ind w:left="1440" w:hanging="360"/>
+      </w:pPr>
+      <w:rPr>
+        <w:rFonts w:ascii="Courier New" w:hAnsi="Courier New" w:cs="Courier New" w:hint="default"/>
+      </w:rPr>
+    </w:lvl>
+    <w:lvl w:ilvl="2" w:tplc="20000005" w:tentative="1">
+      <w:start w:val="1"/>
+      <w:numFmt w:val="bullet"/>
+      <w:lvlText w:val=""/>
+      <w:lvlJc w:val="left"/>
+      <w:pPr>
+        <w:ind w:left="2160" w:hanging="360"/>
+      </w:pPr>
+      <w:rPr>
+        <w:rFonts w:ascii="Wingdings" w:hAnsi="Wingdings" w:hint="default"/>
+      </w:rPr>
+    </w:lvl>
+    <w:lvl w:ilvl="3" w:tplc="20000001" w:tentative="1">
+      <w:start w:val="1"/>
+      <w:numFmt w:val="bullet"/>
+      <w:lvlText w:val=""/>
+      <w:lvlJc w:val="left"/>
+      <w:pPr>
+        <w:ind w:left="2880" w:hanging="360"/>
+      </w:pPr>
+      <w:rPr>
+        <w:rFonts w:ascii="Symbol" w:hAnsi="Symbol" w:hint="default"/>
+      </w:rPr>
+    </w:lvl>
+    <w:lvl w:ilvl="4" w:tplc="20000003" w:tentative="1">
+      <w:start w:val="1"/>
+      <w:numFmt w:val="bullet"/>
+      <w:lvlText w:val="o"/>
+      <w:lvlJc w:val="left"/>
+      <w:pPr>
+        <w:ind w:left="3600" w:hanging="360"/>
+      </w:pPr>
+      <w:rPr>
+        <w:rFonts w:ascii="Courier New" w:hAnsi="Courier New" w:cs="Courier New" w:hint="default"/>
+      </w:rPr>
+    </w:lvl>
+    <w:lvl w:ilvl="5" w:tplc="20000005" w:tentative="1">
+      <w:start w:val="1"/>
+      <w:numFmt w:val="bullet"/>
+      <w:lvlText w:val=""/>
+      <w:lvlJc w:val="left"/>
+      <w:pPr>
+        <w:ind w:left="4320" w:hanging="360"/>
+      </w:pPr>
+      <w:rPr>
+        <w:rFonts w:ascii="Wingdings" w:hAnsi="Wingdings" w:hint="default"/>
+      </w:rPr>
+    </w:lvl>
+    <w:lvl w:ilvl="6" w:tplc="20000001" w:tentative="1">
+      <w:start w:val="1"/>
+      <w:numFmt w:val="bullet"/>
+      <w:lvlText w:val=""/>
+      <w:lvlJc w:val="left"/>
+      <w:pPr>
+        <w:ind w:left="5040" w:hanging="360"/>
+      </w:pPr>
+      <w:rPr>
+        <w:rFonts w:ascii="Symbol" w:hAnsi="Symbol" w:hint="default"/>
+      </w:rPr>
+    </w:lvl>
+    <w:lvl w:ilvl="7" w:tplc="20000003" w:tentative="1">
+      <w:start w:val="1"/>
+      <w:numFmt w:val="bullet"/>
+      <w:lvlText w:val="o"/>
+      <w:lvlJc w:val="left"/>
+      <w:pPr>
+        <w:ind w:left="5760" w:hanging="360"/>
+      </w:pPr>
+      <w:rPr>
+        <w:rFonts w:ascii="Courier New" w:hAnsi="Courier New" w:cs="Courier New" w:hint="default"/>
+      </w:rPr>
+    </w:lvl>
+    <w:lvl w:ilvl="8" w:tplc="20000005" w:tentative="1">
+      <w:start w:val="1"/>
+      <w:numFmt w:val="bullet"/>
+      <w:lvlText w:val=""/>
+      <w:lvlJc w:val="left"/>
+      <w:pPr>
+        <w:ind w:left="6480" w:hanging="360"/>
+      </w:pPr>
+      <w:rPr>
+        <w:rFonts w:ascii="Wingdings" w:hAnsi="Wingdings" w:hint="default"/>
+      </w:rPr>
+    </w:lvl>
+  </w:abstractNum>
   <w:num w:numId="1">
+    <w:abstractNumId w:val="5"/>
+  </w:num>
+  <w:num w:numId="2">
+    <w:abstractNumId w:val="4"/>
+  </w:num>
+  <w:num w:numId="3">
     <w:abstractNumId w:val="0"/>
+  </w:num>
+  <w:num w:numId="4">
+    <w:abstractNumId w:val="1"/>
+  </w:num>
+  <w:num w:numId="5">
+    <w:abstractNumId w:val="6"/>
+  </w:num>
+  <w:num w:numId="6">
+    <w:abstractNumId w:val="2"/>
+  </w:num>
+  <w:num w:numId="7">
+    <w:abstractNumId w:val="3"/>
   </w:num>
 </w:numbering>
 </file>
 
 <file path=word/styles.xml><?xml version="1.0" encoding="utf-8"?>
-<w:styles xmlns:mc="http://schemas.openxmlformats.org/markup-compatibility/2006" xmlns:r="http://schemas.openxmlformats.org/officeDocument/2006/relationships" xmlns:w="http://schemas.openxmlformats.org/wordprocessingml/2006/main" xmlns:w14="http://schemas.microsoft.com/office/word/2010/wordml" xmlns:w15="http://schemas.microsoft.com/office/word/2012/wordml" xmlns:w16cid="http://schemas.microsoft.com/office/word/2016/wordml/cid" xmlns:w16se="http://schemas.microsoft.com/office/word/2015/wordml/symex" mc:Ignorable="w14 w15 w16se w16cid">
+<w:styles xmlns:mc="http://schemas.openxmlformats.org/markup-compatibility/2006" xmlns:r="http://schemas.openxmlformats.org/officeDocument/2006/relationships" xmlns:w="http://schemas.openxmlformats.org/wordprocessingml/2006/main" xmlns:w14="http://schemas.microsoft.com/office/word/2010/wordml" xmlns:w15="http://schemas.microsoft.com/office/word/2012/wordml" xmlns:w16cex="http://schemas.microsoft.com/office/word/2018/wordml/cex" xmlns:w16cid="http://schemas.microsoft.com/office/word/2016/wordml/cid" xmlns:w16="http://schemas.microsoft.com/office/word/2018/wordml" xmlns:w16se="http://schemas.microsoft.com/office/word/2015/wordml/symex" mc:Ignorable="w14 w15 w16se w16cid w16 w16cex">
   <w:docDefaults>
     <w:rPrDefault>
       <w:rPr>
@@ -1042,6 +2906,7 @@
     <w:lsdException w:name="HTML Sample" w:semiHidden="1" w:unhideWhenUsed="1"/>
     <w:lsdException w:name="HTML Typewriter" w:semiHidden="1" w:unhideWhenUsed="1"/>
     <w:lsdException w:name="HTML Variable" w:semiHidden="1" w:unhideWhenUsed="1"/>
+    <w:lsdException w:name="Normal Table" w:semiHidden="1" w:unhideWhenUsed="1"/>
     <w:lsdException w:name="annotation subject" w:semiHidden="1" w:unhideWhenUsed="1"/>
     <w:lsdException w:name="No List" w:semiHidden="1" w:unhideWhenUsed="1"/>
     <w:lsdException w:name="Outline List 1" w:semiHidden="1" w:unhideWhenUsed="1"/>
@@ -1088,8 +2953,10 @@
     <w:lsdException w:name="Table Subtle 2" w:semiHidden="1" w:unhideWhenUsed="1"/>
     <w:lsdException w:name="Table Web 1" w:semiHidden="1" w:unhideWhenUsed="1"/>
     <w:lsdException w:name="Table Web 2" w:semiHidden="1" w:unhideWhenUsed="1"/>
+    <w:lsdException w:name="Table Web 3" w:semiHidden="1" w:unhideWhenUsed="1"/>
     <w:lsdException w:name="Balloon Text" w:semiHidden="1" w:unhideWhenUsed="1"/>
     <w:lsdException w:name="Table Grid" w:uiPriority="39"/>
+    <w:lsdException w:name="Table Theme" w:semiHidden="1" w:unhideWhenUsed="1"/>
     <w:lsdException w:name="Placeholder Text" w:semiHidden="1"/>
     <w:lsdException w:name="No Spacing" w:uiPriority="1" w:qFormat="1"/>
     <w:lsdException w:name="Light Shading" w:uiPriority="60"/>
@@ -1399,6 +3266,29 @@
       <w:contextualSpacing/>
     </w:pPr>
   </w:style>
+  <w:style w:type="character" w:styleId="Hyperlink">
+    <w:name w:val="Hyperlink"/>
+    <w:basedOn w:val="DefaultParagraphFont"/>
+    <w:uiPriority w:val="99"/>
+    <w:unhideWhenUsed/>
+    <w:rsid w:val="00311C90"/>
+    <w:rPr>
+      <w:color w:val="0563C1" w:themeColor="hyperlink"/>
+      <w:u w:val="single"/>
+    </w:rPr>
+  </w:style>
+  <w:style w:type="character" w:styleId="UnresolvedMention">
+    <w:name w:val="Unresolved Mention"/>
+    <w:basedOn w:val="DefaultParagraphFont"/>
+    <w:uiPriority w:val="99"/>
+    <w:semiHidden/>
+    <w:unhideWhenUsed/>
+    <w:rsid w:val="00311C90"/>
+    <w:rPr>
+      <w:color w:val="605E5C"/>
+      <w:shd w:val="clear" w:color="auto" w:fill="E1DFDD"/>
+    </w:rPr>
+  </w:style>
 </w:styles>
 </file>
 
